--- a/Documentos Gerados/Fase 1/IdentificaçãoDeProcessos.docx
+++ b/Documentos Gerados/Fase 1/IdentificaçãoDeProcessos.docx
@@ -1,6 +1,6 @@
 
 <file path=word/document.xml><?xml version="1.0" encoding="utf-8"?>
-<w:document xmlns:wpc="http://schemas.microsoft.com/office/word/2010/wordprocessingCanvas" xmlns:mc="http://schemas.openxmlformats.org/markup-compatibility/2006" xmlns:o="urn:schemas-microsoft-com:office:office" xmlns:r="http://schemas.openxmlformats.org/officeDocument/2006/relationships" xmlns:m="http://schemas.openxmlformats.org/officeDocument/2006/math" xmlns:v="urn:schemas-microsoft-com:vml" xmlns:wp14="http://schemas.microsoft.com/office/word/2010/wordprocessingDrawing" xmlns:wp="http://schemas.openxmlformats.org/drawingml/2006/wordprocessingDrawing" xmlns:w10="urn:schemas-microsoft-com:office:word" xmlns:w="http://schemas.openxmlformats.org/wordprocessingml/2006/main" xmlns:w14="http://schemas.microsoft.com/office/word/2010/wordml" xmlns:wpg="http://schemas.microsoft.com/office/word/2010/wordprocessingGroup" xmlns:wpi="http://schemas.microsoft.com/office/word/2010/wordprocessingInk" xmlns:wne="http://schemas.microsoft.com/office/word/2006/wordml" xmlns:wps="http://schemas.microsoft.com/office/word/2010/wordprocessingShape" mc:Ignorable="w14 wp14">
+<w:document xmlns:ve="http://schemas.openxmlformats.org/markup-compatibility/2006" xmlns:o="urn:schemas-microsoft-com:office:office" xmlns:r="http://schemas.openxmlformats.org/officeDocument/2006/relationships" xmlns:m="http://schemas.openxmlformats.org/officeDocument/2006/math" xmlns:v="urn:schemas-microsoft-com:vml" xmlns:wp="http://schemas.openxmlformats.org/drawingml/2006/wordprocessingDrawing" xmlns:w10="urn:schemas-microsoft-com:office:word" xmlns:w="http://schemas.openxmlformats.org/wordprocessingml/2006/main" xmlns:wne="http://schemas.microsoft.com/office/word/2006/wordml">
   <w:body>
     <w:p>
       <w:pPr>
@@ -17,25 +17,7 @@
           <w:b/>
           <w:szCs w:val="20"/>
         </w:rPr>
-        <w:t xml:space="preserve">Fase </w:t>
-      </w:r>
-      <w:proofErr w:type="gramStart"/>
-      <w:r>
-        <w:rPr>
-          <w:rFonts w:cstheme="minorHAnsi"/>
-          <w:b/>
-          <w:szCs w:val="20"/>
-        </w:rPr>
-        <w:t>1</w:t>
-      </w:r>
-      <w:proofErr w:type="gramEnd"/>
-      <w:r>
-        <w:rPr>
-          <w:rFonts w:cstheme="minorHAnsi"/>
-          <w:b/>
-          <w:szCs w:val="20"/>
-        </w:rPr>
-        <w:t>: Identificação de Processos</w:t>
+        <w:t>Fase 1: Identificação de Processos</w:t>
       </w:r>
     </w:p>
     <w:p>
@@ -96,80 +78,39 @@
           <w:rFonts w:cstheme="minorHAnsi"/>
           <w:szCs w:val="20"/>
         </w:rPr>
-        <w:t xml:space="preserve"> do Ciclo de Melhorias. Para elaborar a Arquitetura de Processos, o grupo deverá utilizar a técnica da Matriz Caso/Função e, depois, que os processos enumerados, </w:t>
+        <w:t xml:space="preserve"> do Ciclo de Melhorias. Para elaborar a Arquitetura de Processos, o grupo deverá utilizar a técnica da Matriz Caso/Função e, depois, que os processos enumerados, produzir uma ilustração que represente a arquitetura da organização.</w:t>
       </w:r>
-      <w:proofErr w:type="gramStart"/>
+    </w:p>
+    <w:p>
+      <w:pPr>
+        <w:jc w:val="both"/>
+        <w:rPr>
+          <w:rFonts w:cstheme="minorHAnsi"/>
+          <w:szCs w:val="20"/>
+        </w:rPr>
+      </w:pPr>
       <w:r>
         <w:rPr>
           <w:rFonts w:cstheme="minorHAnsi"/>
           <w:szCs w:val="20"/>
         </w:rPr>
-        <w:t>produzir</w:t>
+        <w:t>Após estabelecida a arquitetura de processos, o grupo deve estabelecer o Escopo da Melhoria de Processos, realizando a Avaliação dos Processos com base nos aspectos Importância, Disfunção e Viabilidade. Com base nessa avaliação, o grupo estabelecerá quais processos serão descobertos de forma detalhada.</w:t>
       </w:r>
-      <w:proofErr w:type="gramEnd"/>
+    </w:p>
+    <w:p>
+      <w:pPr>
+        <w:jc w:val="both"/>
+        <w:rPr>
+          <w:rFonts w:cstheme="minorHAnsi"/>
+          <w:szCs w:val="20"/>
+        </w:rPr>
+      </w:pPr>
       <w:r>
         <w:rPr>
           <w:rFonts w:cstheme="minorHAnsi"/>
           <w:szCs w:val="20"/>
         </w:rPr>
-        <w:t xml:space="preserve"> uma ilustração que represente a arquitetura da organização.</w:t>
-      </w:r>
-    </w:p>
-    <w:p>
-      <w:pPr>
-        <w:jc w:val="both"/>
-        <w:rPr>
-          <w:rFonts w:cstheme="minorHAnsi"/>
-          <w:szCs w:val="20"/>
-        </w:rPr>
-      </w:pPr>
-      <w:proofErr w:type="gramStart"/>
-      <w:r>
-        <w:rPr>
-          <w:rFonts w:cstheme="minorHAnsi"/>
-          <w:szCs w:val="20"/>
-        </w:rPr>
-        <w:t>Após</w:t>
-      </w:r>
-      <w:proofErr w:type="gramEnd"/>
-      <w:r>
-        <w:rPr>
-          <w:rFonts w:cstheme="minorHAnsi"/>
-          <w:szCs w:val="20"/>
-        </w:rPr>
-        <w:t xml:space="preserve"> estabelecida a arquitetura de processos, o grupo deve estabelecer o Escopo da Melhoria de Processos, realizando a Avaliação dos Processos com base nos aspectos Importância, Disfunção e Viabilidade. Com base nessa avaliação, o grupo estabelecerá quais processos serão descobertos de forma detalhada.</w:t>
-      </w:r>
-    </w:p>
-    <w:p>
-      <w:pPr>
-        <w:jc w:val="both"/>
-        <w:rPr>
-          <w:rFonts w:cstheme="minorHAnsi"/>
-          <w:szCs w:val="20"/>
-        </w:rPr>
-      </w:pPr>
-      <w:r>
-        <w:rPr>
-          <w:rFonts w:cstheme="minorHAnsi"/>
-          <w:szCs w:val="20"/>
-        </w:rPr>
-        <w:t xml:space="preserve">No fim dessa fase, o grupo deverá ter produzido a Arquitetura de Processos da Organização, a Avaliação dos Processos e a Seleção dos Processos a serem descobertos no ciclo de melhoria de processos. Todos esses resultados devem estar documentados no repositório. Para instruções detalhadas sobre a realização </w:t>
-      </w:r>
-      <w:proofErr w:type="gramStart"/>
-      <w:r>
-        <w:rPr>
-          <w:rFonts w:cstheme="minorHAnsi"/>
-          <w:szCs w:val="20"/>
-        </w:rPr>
-        <w:t>dessa fase ver</w:t>
-      </w:r>
-      <w:proofErr w:type="gramEnd"/>
-      <w:r>
-        <w:rPr>
-          <w:rFonts w:cstheme="minorHAnsi"/>
-          <w:szCs w:val="20"/>
-        </w:rPr>
-        <w:t xml:space="preserve"> Aula 05 - Identificação de Processos, e Capítulo 2 do livro texto.</w:t>
+        <w:t>No fim dessa fase, o grupo deverá ter produzido a Arquitetura de Processos da Organização, a Avaliação dos Processos e a Seleção dos Processos a serem descobertos no ciclo de melhoria de processos. Todos esses resultados devem estar documentados no repositório. Para instruções detalhadas sobre a realização dessa fase ver Aula 05 - Identificação de Processos, e Capítulo 2 do livro texto.</w:t>
       </w:r>
     </w:p>
     <w:p>
@@ -194,34 +135,28 @@
         <w:rPr>
           <w:rFonts w:cstheme="minorHAnsi"/>
           <w:b/>
-          <w:szCs w:val="20"/>
         </w:rPr>
       </w:pPr>
       <w:r>
         <w:rPr>
           <w:rFonts w:cstheme="minorHAnsi"/>
           <w:b/>
-          <w:szCs w:val="20"/>
         </w:rPr>
-        <w:t xml:space="preserve">Processo de </w:t>
+        <w:t>Ilustração da Arquitetura de Processos da Organização (</w:t>
       </w:r>
-      <w:proofErr w:type="gramStart"/>
       <w:r>
         <w:rPr>
           <w:rFonts w:cstheme="minorHAnsi"/>
           <w:b/>
-          <w:szCs w:val="20"/>
         </w:rPr>
-        <w:t>gerenciamento ,</w:t>
+        <w:t>Processo de gerenciamento , processo core e processo de suporte</w:t>
       </w:r>
-      <w:proofErr w:type="gramEnd"/>
       <w:r>
         <w:rPr>
           <w:rFonts w:cstheme="minorHAnsi"/>
           <w:b/>
-          <w:szCs w:val="20"/>
         </w:rPr>
-        <w:t xml:space="preserve"> processo core e processo de suporte</w:t>
+        <w:t>)</w:t>
       </w:r>
     </w:p>
     <w:p>
@@ -236,23 +171,7 @@
           <w:rFonts w:cstheme="minorHAnsi"/>
           <w:szCs w:val="20"/>
         </w:rPr>
-        <w:t>Processo de gerenciamento:</w:t>
-      </w:r>
-      <w:proofErr w:type="gramStart"/>
-      <w:r>
-        <w:rPr>
-          <w:rFonts w:cstheme="minorHAnsi"/>
-          <w:szCs w:val="20"/>
-        </w:rPr>
-        <w:t xml:space="preserve">  </w:t>
-      </w:r>
-      <w:proofErr w:type="gramEnd"/>
-      <w:r>
-        <w:rPr>
-          <w:rFonts w:cstheme="minorHAnsi"/>
-          <w:szCs w:val="20"/>
-        </w:rPr>
-        <w:t xml:space="preserve">fornece direção, regras e práticas. </w:t>
+        <w:t xml:space="preserve">Processo de gerenciamento:  fornece direção, regras e práticas. </w:t>
       </w:r>
     </w:p>
     <w:p>
@@ -308,7 +227,6 @@
           <w:b/>
           <w:noProof/>
           <w:szCs w:val="20"/>
-          <w:lang w:eastAsia="ja-JP"/>
         </w:rPr>
         <w:drawing>
           <wp:inline distT="0" distB="0" distL="0" distR="0">
@@ -326,7 +244,7 @@
                     <pic:cNvPicPr/>
                   </pic:nvPicPr>
                   <pic:blipFill>
-                    <a:blip r:embed="rId6" cstate="print"/>
+                    <a:blip r:embed="rId5" cstate="print"/>
                     <a:stretch>
                       <a:fillRect/>
                     </a:stretch>
@@ -346,18 +264,22 @@
           </wp:inline>
         </w:drawing>
       </w:r>
-      <w:r>
+      <w:bookmarkStart w:id="0" w:name="_GoBack"/>
+      <w:bookmarkEnd w:id="0"/>
+    </w:p>
+    <w:p>
+      <w:pPr>
+        <w:jc w:val="center"/>
         <w:rPr>
           <w:rFonts w:cstheme="minorHAnsi"/>
           <w:b/>
           <w:szCs w:val="20"/>
         </w:rPr>
-        <w:br w:type="page"/>
-      </w:r>
+      </w:pPr>
     </w:p>
     <w:p>
       <w:pPr>
-        <w:jc w:val="both"/>
+        <w:jc w:val="center"/>
         <w:rPr>
           <w:rFonts w:cstheme="minorHAnsi"/>
           <w:b/>
@@ -371,423 +293,3121 @@
           <w:szCs w:val="20"/>
         </w:rPr>
         <w:lastRenderedPageBreak/>
-        <w:t>Identifica</w:t>
+        <w:t>atriz Caso/Função</w:t>
       </w:r>
-      <w:r>
+    </w:p>
+    <w:tbl>
+      <w:tblPr>
+        <w:tblStyle w:val="Tabelacomgrade"/>
+        <w:tblW w:w="9987" w:type="dxa"/>
+        <w:tblInd w:w="-318" w:type="dxa"/>
+        <w:tblLayout w:type="fixed"/>
+        <w:tblLook w:val="04A0"/>
+      </w:tblPr>
+      <w:tblGrid>
+        <w:gridCol w:w="1702"/>
+        <w:gridCol w:w="2611"/>
+        <w:gridCol w:w="1276"/>
+        <w:gridCol w:w="1418"/>
+        <w:gridCol w:w="1417"/>
+        <w:gridCol w:w="1563"/>
+      </w:tblGrid>
+      <w:tr>
+        <w:tc>
+          <w:tcPr>
+            <w:tcW w:w="1702" w:type="dxa"/>
+            <w:tcBorders>
+              <w:top w:val="nil"/>
+              <w:left w:val="nil"/>
+              <w:bottom w:val="single" w:sz="4" w:space="0" w:color="auto"/>
+              <w:right w:val="nil"/>
+            </w:tcBorders>
+          </w:tcPr>
+          <w:p>
+            <w:pPr>
+              <w:jc w:val="center"/>
+              <w:rPr>
+                <w:rFonts w:cstheme="minorHAnsi"/>
+                <w:b/>
+                <w:szCs w:val="20"/>
+              </w:rPr>
+            </w:pPr>
+          </w:p>
+        </w:tc>
+        <w:tc>
+          <w:tcPr>
+            <w:tcW w:w="2611" w:type="dxa"/>
+            <w:tcBorders>
+              <w:top w:val="nil"/>
+              <w:left w:val="nil"/>
+            </w:tcBorders>
+          </w:tcPr>
+          <w:p>
+            <w:pPr>
+              <w:jc w:val="center"/>
+              <w:rPr>
+                <w:rFonts w:cstheme="minorHAnsi"/>
+                <w:b/>
+                <w:szCs w:val="20"/>
+              </w:rPr>
+            </w:pPr>
+          </w:p>
+        </w:tc>
+        <w:tc>
+          <w:tcPr>
+            <w:tcW w:w="5674" w:type="dxa"/>
+            <w:gridSpan w:val="4"/>
+            <w:shd w:val="clear" w:color="auto" w:fill="FABF8F" w:themeFill="accent6" w:themeFillTint="99"/>
+          </w:tcPr>
+          <w:p>
+            <w:pPr>
+              <w:ind w:left="-113" w:firstLine="5"/>
+              <w:jc w:val="center"/>
+              <w:rPr>
+                <w:rFonts w:cstheme="minorHAnsi"/>
+                <w:b/>
+                <w:szCs w:val="20"/>
+              </w:rPr>
+            </w:pPr>
+            <w:r>
+              <w:rPr>
+                <w:rFonts w:cstheme="minorHAnsi"/>
+                <w:b/>
+                <w:szCs w:val="20"/>
+              </w:rPr>
+              <w:t>CASOS</w:t>
+            </w:r>
+          </w:p>
+        </w:tc>
+      </w:tr>
+      <w:tr>
+        <w:tc>
+          <w:tcPr>
+            <w:tcW w:w="4313" w:type="dxa"/>
+            <w:gridSpan w:val="2"/>
+            <w:tcBorders>
+              <w:top w:val="single" w:sz="4" w:space="0" w:color="auto"/>
+              <w:left w:val="single" w:sz="4" w:space="0" w:color="auto"/>
+            </w:tcBorders>
+            <w:shd w:val="clear" w:color="auto" w:fill="C4BC96" w:themeFill="background2" w:themeFillShade="BF"/>
+          </w:tcPr>
+          <w:p>
+            <w:pPr>
+              <w:jc w:val="center"/>
+              <w:rPr>
+                <w:rFonts w:cstheme="minorHAnsi"/>
+                <w:b/>
+                <w:szCs w:val="20"/>
+              </w:rPr>
+            </w:pPr>
+          </w:p>
+          <w:p>
+            <w:pPr>
+              <w:jc w:val="center"/>
+              <w:rPr>
+                <w:rFonts w:cstheme="minorHAnsi"/>
+                <w:b/>
+                <w:szCs w:val="20"/>
+              </w:rPr>
+            </w:pPr>
+            <w:r>
+              <w:rPr>
+                <w:rFonts w:cstheme="minorHAnsi"/>
+                <w:b/>
+                <w:szCs w:val="20"/>
+              </w:rPr>
+              <w:t xml:space="preserve">FUNÇÕES </w:t>
+            </w:r>
+          </w:p>
+        </w:tc>
+        <w:tc>
+          <w:tcPr>
+            <w:tcW w:w="1276" w:type="dxa"/>
+            <w:shd w:val="clear" w:color="auto" w:fill="FABF8F" w:themeFill="accent6" w:themeFillTint="99"/>
+          </w:tcPr>
+          <w:p>
+            <w:pPr>
+              <w:jc w:val="center"/>
+              <w:rPr>
+                <w:rFonts w:cstheme="minorHAnsi"/>
+                <w:b/>
+                <w:szCs w:val="20"/>
+              </w:rPr>
+            </w:pPr>
+          </w:p>
+          <w:p>
+            <w:pPr>
+              <w:jc w:val="center"/>
+              <w:rPr>
+                <w:rFonts w:cstheme="minorHAnsi"/>
+                <w:b/>
+                <w:szCs w:val="20"/>
+              </w:rPr>
+            </w:pPr>
+            <w:r>
+              <w:rPr>
+                <w:rFonts w:cstheme="minorHAnsi"/>
+                <w:b/>
+                <w:szCs w:val="20"/>
+              </w:rPr>
+              <w:t>VENDEDOR</w:t>
+            </w:r>
+          </w:p>
+        </w:tc>
+        <w:tc>
+          <w:tcPr>
+            <w:tcW w:w="1418" w:type="dxa"/>
+            <w:shd w:val="clear" w:color="auto" w:fill="FABF8F" w:themeFill="accent6" w:themeFillTint="99"/>
+          </w:tcPr>
+          <w:p>
+            <w:pPr>
+              <w:jc w:val="center"/>
+              <w:rPr>
+                <w:rFonts w:cstheme="minorHAnsi"/>
+                <w:b/>
+                <w:szCs w:val="20"/>
+              </w:rPr>
+            </w:pPr>
+          </w:p>
+          <w:p>
+            <w:pPr>
+              <w:jc w:val="center"/>
+              <w:rPr>
+                <w:rFonts w:cstheme="minorHAnsi"/>
+                <w:b/>
+                <w:szCs w:val="20"/>
+              </w:rPr>
+            </w:pPr>
+            <w:r>
+              <w:rPr>
+                <w:rFonts w:cstheme="minorHAnsi"/>
+                <w:b/>
+                <w:szCs w:val="20"/>
+              </w:rPr>
+              <w:t>CLIENTE</w:t>
+            </w:r>
+          </w:p>
+        </w:tc>
+        <w:tc>
+          <w:tcPr>
+            <w:tcW w:w="1417" w:type="dxa"/>
+            <w:shd w:val="clear" w:color="auto" w:fill="FABF8F" w:themeFill="accent6" w:themeFillTint="99"/>
+          </w:tcPr>
+          <w:p>
+            <w:pPr>
+              <w:jc w:val="center"/>
+              <w:rPr>
+                <w:rFonts w:cstheme="minorHAnsi"/>
+                <w:b/>
+                <w:szCs w:val="20"/>
+              </w:rPr>
+            </w:pPr>
+          </w:p>
+          <w:p>
+            <w:pPr>
+              <w:jc w:val="center"/>
+              <w:rPr>
+                <w:rFonts w:cstheme="minorHAnsi"/>
+                <w:b/>
+                <w:szCs w:val="20"/>
+              </w:rPr>
+            </w:pPr>
+            <w:r>
+              <w:rPr>
+                <w:rFonts w:cstheme="minorHAnsi"/>
+                <w:b/>
+                <w:szCs w:val="20"/>
+              </w:rPr>
+              <w:t>MONTADOR</w:t>
+            </w:r>
+          </w:p>
+        </w:tc>
+        <w:tc>
+          <w:tcPr>
+            <w:tcW w:w="1563" w:type="dxa"/>
+            <w:shd w:val="clear" w:color="auto" w:fill="FABF8F" w:themeFill="accent6" w:themeFillTint="99"/>
+          </w:tcPr>
+          <w:p>
+            <w:pPr>
+              <w:jc w:val="center"/>
+              <w:rPr>
+                <w:rFonts w:cstheme="minorHAnsi"/>
+                <w:b/>
+                <w:szCs w:val="20"/>
+              </w:rPr>
+            </w:pPr>
+            <w:r>
+              <w:rPr>
+                <w:rFonts w:cstheme="minorHAnsi"/>
+                <w:b/>
+                <w:szCs w:val="20"/>
+              </w:rPr>
+              <w:t>ELETRICISTA/</w:t>
+            </w:r>
+          </w:p>
+          <w:p>
+            <w:pPr>
+              <w:jc w:val="center"/>
+              <w:rPr>
+                <w:rFonts w:cstheme="minorHAnsi"/>
+                <w:b/>
+                <w:szCs w:val="20"/>
+              </w:rPr>
+            </w:pPr>
+            <w:r>
+              <w:rPr>
+                <w:rFonts w:cstheme="minorHAnsi"/>
+                <w:b/>
+                <w:szCs w:val="20"/>
+              </w:rPr>
+              <w:t>INSTALADOR</w:t>
+            </w:r>
+          </w:p>
+        </w:tc>
+      </w:tr>
+      <w:tr>
+        <w:tc>
+          <w:tcPr>
+            <w:tcW w:w="1702" w:type="dxa"/>
+            <w:vMerge w:val="restart"/>
+            <w:tcBorders>
+              <w:top w:val="single" w:sz="4" w:space="0" w:color="auto"/>
+            </w:tcBorders>
+            <w:shd w:val="clear" w:color="auto" w:fill="C4BC96" w:themeFill="background2" w:themeFillShade="BF"/>
+          </w:tcPr>
+          <w:p>
+            <w:pPr>
+              <w:jc w:val="center"/>
+              <w:rPr>
+                <w:rFonts w:cstheme="minorHAnsi"/>
+                <w:b/>
+                <w:szCs w:val="20"/>
+              </w:rPr>
+            </w:pPr>
+          </w:p>
+          <w:p>
+            <w:pPr>
+              <w:jc w:val="center"/>
+              <w:rPr>
+                <w:rFonts w:cstheme="minorHAnsi"/>
+                <w:b/>
+                <w:szCs w:val="20"/>
+              </w:rPr>
+            </w:pPr>
+          </w:p>
+          <w:p>
+            <w:pPr>
+              <w:jc w:val="center"/>
+              <w:rPr>
+                <w:rFonts w:cstheme="minorHAnsi"/>
+                <w:b/>
+                <w:szCs w:val="20"/>
+              </w:rPr>
+            </w:pPr>
+          </w:p>
+          <w:p>
+            <w:pPr>
+              <w:jc w:val="center"/>
+              <w:rPr>
+                <w:rFonts w:cstheme="minorHAnsi"/>
+                <w:b/>
+                <w:szCs w:val="20"/>
+              </w:rPr>
+            </w:pPr>
+          </w:p>
+          <w:p>
+            <w:pPr>
+              <w:jc w:val="center"/>
+              <w:rPr>
+                <w:rFonts w:cstheme="minorHAnsi"/>
+                <w:b/>
+                <w:szCs w:val="20"/>
+              </w:rPr>
+            </w:pPr>
+          </w:p>
+          <w:p>
+            <w:pPr>
+              <w:jc w:val="center"/>
+              <w:rPr>
+                <w:rFonts w:cstheme="minorHAnsi"/>
+                <w:b/>
+                <w:szCs w:val="20"/>
+              </w:rPr>
+            </w:pPr>
+            <w:r>
+              <w:rPr>
+                <w:rFonts w:cstheme="minorHAnsi"/>
+                <w:b/>
+                <w:szCs w:val="20"/>
+              </w:rPr>
+              <w:t>VEND</w:t>
+            </w:r>
+            <w:r>
+              <w:rPr>
+                <w:rFonts w:cstheme="minorHAnsi"/>
+                <w:b/>
+                <w:szCs w:val="20"/>
+              </w:rPr>
+              <w:t>A</w:t>
+            </w:r>
+          </w:p>
+        </w:tc>
+        <w:tc>
+          <w:tcPr>
+            <w:tcW w:w="2611" w:type="dxa"/>
+            <w:shd w:val="clear" w:color="auto" w:fill="C4BC96" w:themeFill="background2" w:themeFillShade="BF"/>
+          </w:tcPr>
+          <w:p>
+            <w:pPr>
+              <w:jc w:val="center"/>
+              <w:rPr>
+                <w:rFonts w:cstheme="minorHAnsi"/>
+                <w:szCs w:val="20"/>
+              </w:rPr>
+            </w:pPr>
+            <w:r>
+              <w:rPr>
+                <w:rFonts w:cstheme="minorHAnsi"/>
+                <w:szCs w:val="20"/>
+              </w:rPr>
+              <w:t xml:space="preserve">Informa </w:t>
+            </w:r>
+            <w:r>
+              <w:rPr>
+                <w:rFonts w:cstheme="minorHAnsi"/>
+                <w:szCs w:val="20"/>
+              </w:rPr>
+              <w:t>qual o tipo de padrão elétrico</w:t>
+            </w:r>
+          </w:p>
+        </w:tc>
+        <w:tc>
+          <w:tcPr>
+            <w:tcW w:w="1276" w:type="dxa"/>
+          </w:tcPr>
+          <w:p>
+            <w:r>
+              <w:pict>
+                <v:roundrect id="_x0000_s1027" style="position:absolute;margin-left:-4.5pt;margin-top:0;width:128.25pt;height:134.25pt;z-index:251658240;mso-position-horizontal-relative:text;mso-position-vertical-relative:text" arcsize="10923f" fillcolor="#d99594 [1941]" strokecolor="#943634 [2405]" strokeweight="1.5pt">
+                  <v:fill opacity=".5"/>
+                </v:roundrect>
+              </w:pict>
+            </w:r>
+          </w:p>
+        </w:tc>
+        <w:tc>
+          <w:tcPr>
+            <w:tcW w:w="1418" w:type="dxa"/>
+          </w:tcPr>
+          <w:p>
+            <w:pPr>
+              <w:jc w:val="center"/>
+              <w:rPr>
+                <w:rFonts w:cstheme="minorHAnsi"/>
+                <w:b/>
+                <w:szCs w:val="20"/>
+              </w:rPr>
+            </w:pPr>
+            <w:r>
+              <w:rPr>
+                <w:rFonts w:cstheme="minorHAnsi"/>
+                <w:b/>
+                <w:sz w:val="44"/>
+                <w:szCs w:val="20"/>
+              </w:rPr>
+              <w:t>X</w:t>
+            </w:r>
+          </w:p>
+        </w:tc>
+        <w:tc>
+          <w:tcPr>
+            <w:tcW w:w="1417" w:type="dxa"/>
+          </w:tcPr>
+          <w:p>
+            <w:pPr>
+              <w:jc w:val="center"/>
+              <w:rPr>
+                <w:rFonts w:cstheme="minorHAnsi"/>
+                <w:b/>
+                <w:szCs w:val="20"/>
+              </w:rPr>
+            </w:pPr>
+          </w:p>
+          <w:p>
+            <w:pPr>
+              <w:jc w:val="center"/>
+              <w:rPr>
+                <w:rFonts w:cstheme="minorHAnsi"/>
+                <w:b/>
+                <w:szCs w:val="20"/>
+              </w:rPr>
+            </w:pPr>
+          </w:p>
+        </w:tc>
+        <w:tc>
+          <w:tcPr>
+            <w:tcW w:w="1563" w:type="dxa"/>
+          </w:tcPr>
+          <w:p>
+            <w:pPr>
+              <w:jc w:val="center"/>
+              <w:rPr>
+                <w:rFonts w:cstheme="minorHAnsi"/>
+                <w:b/>
+                <w:szCs w:val="20"/>
+              </w:rPr>
+            </w:pPr>
+          </w:p>
+        </w:tc>
+      </w:tr>
+      <w:tr>
+        <w:tc>
+          <w:tcPr>
+            <w:tcW w:w="1702" w:type="dxa"/>
+            <w:vMerge/>
+            <w:shd w:val="clear" w:color="auto" w:fill="C4BC96" w:themeFill="background2" w:themeFillShade="BF"/>
+          </w:tcPr>
+          <w:p>
+            <w:pPr>
+              <w:jc w:val="center"/>
+              <w:rPr>
+                <w:rFonts w:cstheme="minorHAnsi"/>
+                <w:b/>
+                <w:szCs w:val="20"/>
+              </w:rPr>
+            </w:pPr>
+          </w:p>
+        </w:tc>
+        <w:tc>
+          <w:tcPr>
+            <w:tcW w:w="2611" w:type="dxa"/>
+            <w:shd w:val="clear" w:color="auto" w:fill="C4BC96" w:themeFill="background2" w:themeFillShade="BF"/>
+          </w:tcPr>
+          <w:p>
+            <w:pPr>
+              <w:jc w:val="center"/>
+              <w:rPr>
+                <w:rFonts w:cstheme="minorHAnsi"/>
+                <w:szCs w:val="20"/>
+              </w:rPr>
+            </w:pPr>
+            <w:r>
+              <w:rPr>
+                <w:rFonts w:cstheme="minorHAnsi"/>
+                <w:szCs w:val="20"/>
+              </w:rPr>
+              <w:t>Informa valor</w:t>
+            </w:r>
+          </w:p>
+          <w:p>
+            <w:pPr>
+              <w:jc w:val="center"/>
+              <w:rPr>
+                <w:rFonts w:cstheme="minorHAnsi"/>
+                <w:szCs w:val="20"/>
+              </w:rPr>
+            </w:pPr>
+            <w:r>
+              <w:rPr>
+                <w:rFonts w:cstheme="minorHAnsi"/>
+                <w:b/>
+                <w:noProof/>
+                <w:szCs w:val="20"/>
+              </w:rPr>
+              <w:pict>
+                <v:shapetype id="_x0000_t202" coordsize="21600,21600" o:spt="202" path="m,l,21600r21600,l21600,xe">
+                  <v:stroke joinstyle="miter"/>
+                  <v:path gradientshapeok="t" o:connecttype="rect"/>
+                </v:shapetype>
+                <v:shape id="_x0000_s1045" type="#_x0000_t202" style="position:absolute;left:0;text-align:left;margin-left:106pt;margin-top:4.1pt;width:170.05pt;height:42.45pt;z-index:251672576;mso-width-percent:400;mso-height-percent:200;mso-width-percent:400;mso-height-percent:200;mso-width-relative:margin;mso-height-relative:margin" filled="f" stroked="f">
+                  <v:textbox style="mso-next-textbox:#_x0000_s1045;mso-fit-shape-to-text:t">
+                    <w:txbxContent>
+                      <w:p>
+                        <w:pPr>
+                          <w:jc w:val="center"/>
+                          <w:rPr>
+                            <w:b/>
+                            <w:sz w:val="36"/>
+                          </w:rPr>
+                        </w:pPr>
+                        <w:r>
+                          <w:rPr>
+                            <w:b/>
+                            <w:sz w:val="36"/>
+                          </w:rPr>
+                          <w:t>Venda</w:t>
+                        </w:r>
+                      </w:p>
+                    </w:txbxContent>
+                  </v:textbox>
+                </v:shape>
+              </w:pict>
+            </w:r>
+            <w:r>
+              <w:rPr>
+                <w:rFonts w:cstheme="minorHAnsi"/>
+                <w:szCs w:val="20"/>
+              </w:rPr>
+              <w:t xml:space="preserve"> </w:t>
+            </w:r>
+          </w:p>
+        </w:tc>
+        <w:tc>
+          <w:tcPr>
+            <w:tcW w:w="1276" w:type="dxa"/>
+          </w:tcPr>
+          <w:p>
+            <w:pPr>
+              <w:jc w:val="center"/>
+              <w:rPr>
+                <w:rFonts w:cstheme="minorHAnsi"/>
+                <w:b/>
+                <w:sz w:val="44"/>
+                <w:szCs w:val="44"/>
+              </w:rPr>
+            </w:pPr>
+            <w:r>
+              <w:rPr>
+                <w:rFonts w:cstheme="minorHAnsi"/>
+                <w:b/>
+                <w:sz w:val="44"/>
+                <w:szCs w:val="44"/>
+              </w:rPr>
+              <w:t>X</w:t>
+            </w:r>
+          </w:p>
+        </w:tc>
+        <w:tc>
+          <w:tcPr>
+            <w:tcW w:w="1418" w:type="dxa"/>
+          </w:tcPr>
+          <w:p>
+            <w:pPr>
+              <w:jc w:val="center"/>
+              <w:rPr>
+                <w:rFonts w:cstheme="minorHAnsi"/>
+                <w:b/>
+                <w:szCs w:val="20"/>
+              </w:rPr>
+            </w:pPr>
+          </w:p>
+        </w:tc>
+        <w:tc>
+          <w:tcPr>
+            <w:tcW w:w="1417" w:type="dxa"/>
+          </w:tcPr>
+          <w:p>
+            <w:pPr>
+              <w:jc w:val="center"/>
+              <w:rPr>
+                <w:rFonts w:cstheme="minorHAnsi"/>
+                <w:b/>
+                <w:szCs w:val="20"/>
+              </w:rPr>
+            </w:pPr>
+          </w:p>
+        </w:tc>
+        <w:tc>
+          <w:tcPr>
+            <w:tcW w:w="1563" w:type="dxa"/>
+          </w:tcPr>
+          <w:p>
+            <w:pPr>
+              <w:jc w:val="center"/>
+              <w:rPr>
+                <w:rFonts w:cstheme="minorHAnsi"/>
+                <w:b/>
+                <w:szCs w:val="20"/>
+              </w:rPr>
+            </w:pPr>
+          </w:p>
+        </w:tc>
+      </w:tr>
+      <w:tr>
+        <w:tc>
+          <w:tcPr>
+            <w:tcW w:w="1702" w:type="dxa"/>
+            <w:vMerge/>
+            <w:shd w:val="clear" w:color="auto" w:fill="C4BC96" w:themeFill="background2" w:themeFillShade="BF"/>
+          </w:tcPr>
+          <w:p>
+            <w:pPr>
+              <w:jc w:val="center"/>
+              <w:rPr>
+                <w:rFonts w:cstheme="minorHAnsi"/>
+                <w:b/>
+                <w:szCs w:val="20"/>
+              </w:rPr>
+            </w:pPr>
+          </w:p>
+        </w:tc>
+        <w:tc>
+          <w:tcPr>
+            <w:tcW w:w="2611" w:type="dxa"/>
+            <w:shd w:val="clear" w:color="auto" w:fill="C4BC96" w:themeFill="background2" w:themeFillShade="BF"/>
+          </w:tcPr>
+          <w:p>
+            <w:pPr>
+              <w:jc w:val="center"/>
+              <w:rPr>
+                <w:rFonts w:cstheme="minorHAnsi"/>
+                <w:szCs w:val="20"/>
+              </w:rPr>
+            </w:pPr>
+            <w:r>
+              <w:rPr>
+                <w:rFonts w:cstheme="minorHAnsi"/>
+                <w:szCs w:val="20"/>
+              </w:rPr>
+              <w:t>Informa tipo pagamento</w:t>
+            </w:r>
+          </w:p>
+        </w:tc>
+        <w:tc>
+          <w:tcPr>
+            <w:tcW w:w="1276" w:type="dxa"/>
+          </w:tcPr>
+          <w:p>
+            <w:pPr>
+              <w:jc w:val="center"/>
+              <w:rPr>
+                <w:rFonts w:cstheme="minorHAnsi"/>
+                <w:b/>
+                <w:szCs w:val="20"/>
+              </w:rPr>
+            </w:pPr>
+          </w:p>
+        </w:tc>
+        <w:tc>
+          <w:tcPr>
+            <w:tcW w:w="1418" w:type="dxa"/>
+          </w:tcPr>
+          <w:p>
+            <w:pPr>
+              <w:jc w:val="center"/>
+              <w:rPr>
+                <w:rFonts w:cstheme="minorHAnsi"/>
+                <w:b/>
+                <w:sz w:val="44"/>
+                <w:szCs w:val="44"/>
+              </w:rPr>
+            </w:pPr>
+            <w:r>
+              <w:rPr>
+                <w:rFonts w:cstheme="minorHAnsi"/>
+                <w:b/>
+                <w:sz w:val="44"/>
+                <w:szCs w:val="44"/>
+              </w:rPr>
+              <w:t>X</w:t>
+            </w:r>
+          </w:p>
+        </w:tc>
+        <w:tc>
+          <w:tcPr>
+            <w:tcW w:w="1417" w:type="dxa"/>
+          </w:tcPr>
+          <w:p>
+            <w:pPr>
+              <w:jc w:val="center"/>
+              <w:rPr>
+                <w:rFonts w:cstheme="minorHAnsi"/>
+                <w:b/>
+                <w:szCs w:val="20"/>
+              </w:rPr>
+            </w:pPr>
+          </w:p>
+        </w:tc>
+        <w:tc>
+          <w:tcPr>
+            <w:tcW w:w="1563" w:type="dxa"/>
+          </w:tcPr>
+          <w:p>
+            <w:pPr>
+              <w:jc w:val="center"/>
+              <w:rPr>
+                <w:rFonts w:cstheme="minorHAnsi"/>
+                <w:b/>
+                <w:szCs w:val="20"/>
+              </w:rPr>
+            </w:pPr>
+          </w:p>
+        </w:tc>
+      </w:tr>
+      <w:tr>
+        <w:tc>
+          <w:tcPr>
+            <w:tcW w:w="1702" w:type="dxa"/>
+            <w:vMerge/>
+            <w:shd w:val="clear" w:color="auto" w:fill="C4BC96" w:themeFill="background2" w:themeFillShade="BF"/>
+          </w:tcPr>
+          <w:p>
+            <w:pPr>
+              <w:jc w:val="center"/>
+              <w:rPr>
+                <w:rFonts w:cstheme="minorHAnsi"/>
+                <w:b/>
+                <w:szCs w:val="20"/>
+              </w:rPr>
+            </w:pPr>
+          </w:p>
+        </w:tc>
+        <w:tc>
+          <w:tcPr>
+            <w:tcW w:w="2611" w:type="dxa"/>
+            <w:shd w:val="clear" w:color="auto" w:fill="C4BC96" w:themeFill="background2" w:themeFillShade="BF"/>
+          </w:tcPr>
+          <w:p>
+            <w:pPr>
+              <w:jc w:val="center"/>
+              <w:rPr>
+                <w:rFonts w:cstheme="minorHAnsi"/>
+                <w:szCs w:val="20"/>
+              </w:rPr>
+            </w:pPr>
+            <w:r>
+              <w:rPr>
+                <w:rFonts w:cstheme="minorHAnsi"/>
+                <w:szCs w:val="20"/>
+              </w:rPr>
+              <w:t xml:space="preserve">Agendar </w:t>
+            </w:r>
+            <w:proofErr w:type="spellStart"/>
+            <w:r>
+              <w:rPr>
+                <w:rFonts w:cstheme="minorHAnsi"/>
+                <w:szCs w:val="20"/>
+              </w:rPr>
+              <w:t>intalação</w:t>
+            </w:r>
+            <w:proofErr w:type="spellEnd"/>
+          </w:p>
+          <w:p>
+            <w:pPr>
+              <w:jc w:val="center"/>
+              <w:rPr>
+                <w:rFonts w:cstheme="minorHAnsi"/>
+                <w:szCs w:val="20"/>
+              </w:rPr>
+            </w:pPr>
+          </w:p>
+        </w:tc>
+        <w:tc>
+          <w:tcPr>
+            <w:tcW w:w="1276" w:type="dxa"/>
+          </w:tcPr>
+          <w:p>
+            <w:pPr>
+              <w:jc w:val="center"/>
+              <w:rPr>
+                <w:rFonts w:cstheme="minorHAnsi"/>
+                <w:b/>
+                <w:sz w:val="44"/>
+                <w:szCs w:val="44"/>
+              </w:rPr>
+            </w:pPr>
+            <w:r>
+              <w:rPr>
+                <w:rFonts w:cstheme="minorHAnsi"/>
+                <w:b/>
+                <w:sz w:val="44"/>
+                <w:szCs w:val="44"/>
+              </w:rPr>
+              <w:t>X</w:t>
+            </w:r>
+          </w:p>
+        </w:tc>
+        <w:tc>
+          <w:tcPr>
+            <w:tcW w:w="1418" w:type="dxa"/>
+          </w:tcPr>
+          <w:p>
+            <w:pPr>
+              <w:jc w:val="center"/>
+              <w:rPr>
+                <w:rFonts w:cstheme="minorHAnsi"/>
+                <w:b/>
+                <w:sz w:val="44"/>
+                <w:szCs w:val="44"/>
+              </w:rPr>
+            </w:pPr>
+            <w:r>
+              <w:rPr>
+                <w:rFonts w:cstheme="minorHAnsi"/>
+                <w:b/>
+                <w:sz w:val="44"/>
+                <w:szCs w:val="44"/>
+              </w:rPr>
+              <w:t>X</w:t>
+            </w:r>
+          </w:p>
+        </w:tc>
+        <w:tc>
+          <w:tcPr>
+            <w:tcW w:w="1417" w:type="dxa"/>
+          </w:tcPr>
+          <w:p>
+            <w:pPr>
+              <w:jc w:val="center"/>
+              <w:rPr>
+                <w:rFonts w:cstheme="minorHAnsi"/>
+                <w:b/>
+                <w:szCs w:val="20"/>
+              </w:rPr>
+            </w:pPr>
+          </w:p>
+        </w:tc>
+        <w:tc>
+          <w:tcPr>
+            <w:tcW w:w="1563" w:type="dxa"/>
+          </w:tcPr>
+          <w:p>
+            <w:pPr>
+              <w:jc w:val="center"/>
+              <w:rPr>
+                <w:rFonts w:cstheme="minorHAnsi"/>
+                <w:b/>
+                <w:szCs w:val="20"/>
+              </w:rPr>
+            </w:pPr>
+          </w:p>
+        </w:tc>
+      </w:tr>
+      <w:tr>
+        <w:tc>
+          <w:tcPr>
+            <w:tcW w:w="1702" w:type="dxa"/>
+            <w:vMerge/>
+            <w:shd w:val="clear" w:color="auto" w:fill="C4BC96" w:themeFill="background2" w:themeFillShade="BF"/>
+          </w:tcPr>
+          <w:p>
+            <w:pPr>
+              <w:jc w:val="center"/>
+              <w:rPr>
+                <w:rFonts w:cstheme="minorHAnsi"/>
+                <w:b/>
+                <w:szCs w:val="20"/>
+              </w:rPr>
+            </w:pPr>
+          </w:p>
+        </w:tc>
+        <w:tc>
+          <w:tcPr>
+            <w:tcW w:w="2611" w:type="dxa"/>
+            <w:shd w:val="clear" w:color="auto" w:fill="C4BC96" w:themeFill="background2" w:themeFillShade="BF"/>
+          </w:tcPr>
+          <w:p>
+            <w:pPr>
+              <w:jc w:val="center"/>
+              <w:rPr>
+                <w:rFonts w:cstheme="minorHAnsi"/>
+                <w:szCs w:val="20"/>
+              </w:rPr>
+            </w:pPr>
+            <w:r>
+              <w:rPr>
+                <w:rFonts w:cstheme="minorHAnsi"/>
+                <w:szCs w:val="20"/>
+              </w:rPr>
+              <w:t xml:space="preserve">Gerar </w:t>
+            </w:r>
+            <w:proofErr w:type="spellStart"/>
+            <w:r>
+              <w:rPr>
+                <w:rFonts w:cstheme="minorHAnsi"/>
+                <w:szCs w:val="20"/>
+              </w:rPr>
+              <w:t>O.S.</w:t>
+            </w:r>
+            <w:proofErr w:type="spellEnd"/>
+          </w:p>
+          <w:p>
+            <w:pPr>
+              <w:jc w:val="center"/>
+              <w:rPr>
+                <w:rFonts w:cstheme="minorHAnsi"/>
+                <w:szCs w:val="20"/>
+              </w:rPr>
+            </w:pPr>
+          </w:p>
+        </w:tc>
+        <w:tc>
+          <w:tcPr>
+            <w:tcW w:w="1276" w:type="dxa"/>
+          </w:tcPr>
+          <w:p>
+            <w:pPr>
+              <w:jc w:val="center"/>
+              <w:rPr>
+                <w:rFonts w:cstheme="minorHAnsi"/>
+                <w:b/>
+                <w:sz w:val="44"/>
+                <w:szCs w:val="44"/>
+              </w:rPr>
+            </w:pPr>
+            <w:r>
+              <w:rPr>
+                <w:rFonts w:cstheme="minorHAnsi"/>
+                <w:b/>
+                <w:sz w:val="44"/>
+                <w:szCs w:val="44"/>
+              </w:rPr>
+              <w:t>X</w:t>
+            </w:r>
+          </w:p>
+        </w:tc>
+        <w:tc>
+          <w:tcPr>
+            <w:tcW w:w="1418" w:type="dxa"/>
+          </w:tcPr>
+          <w:p>
+            <w:pPr>
+              <w:jc w:val="center"/>
+              <w:rPr>
+                <w:rFonts w:cstheme="minorHAnsi"/>
+                <w:b/>
+                <w:szCs w:val="20"/>
+              </w:rPr>
+            </w:pPr>
+          </w:p>
+        </w:tc>
+        <w:tc>
+          <w:tcPr>
+            <w:tcW w:w="1417" w:type="dxa"/>
+          </w:tcPr>
+          <w:p>
+            <w:pPr>
+              <w:jc w:val="center"/>
+              <w:rPr>
+                <w:rFonts w:cstheme="minorHAnsi"/>
+                <w:b/>
+                <w:szCs w:val="20"/>
+              </w:rPr>
+            </w:pPr>
+          </w:p>
+        </w:tc>
+        <w:tc>
+          <w:tcPr>
+            <w:tcW w:w="1563" w:type="dxa"/>
+          </w:tcPr>
+          <w:p>
+            <w:pPr>
+              <w:jc w:val="center"/>
+              <w:rPr>
+                <w:rFonts w:cstheme="minorHAnsi"/>
+                <w:b/>
+                <w:szCs w:val="20"/>
+              </w:rPr>
+            </w:pPr>
+          </w:p>
+        </w:tc>
+      </w:tr>
+      <w:tr>
+        <w:tc>
+          <w:tcPr>
+            <w:tcW w:w="1702" w:type="dxa"/>
+            <w:vMerge/>
+            <w:shd w:val="clear" w:color="auto" w:fill="C4BC96" w:themeFill="background2" w:themeFillShade="BF"/>
+          </w:tcPr>
+          <w:p>
+            <w:pPr>
+              <w:jc w:val="center"/>
+              <w:rPr>
+                <w:rFonts w:cstheme="minorHAnsi"/>
+                <w:b/>
+                <w:szCs w:val="20"/>
+              </w:rPr>
+            </w:pPr>
+          </w:p>
+        </w:tc>
+        <w:tc>
+          <w:tcPr>
+            <w:tcW w:w="2611" w:type="dxa"/>
+            <w:shd w:val="clear" w:color="auto" w:fill="C4BC96" w:themeFill="background2" w:themeFillShade="BF"/>
+          </w:tcPr>
+          <w:p>
+            <w:pPr>
+              <w:jc w:val="center"/>
+              <w:rPr>
+                <w:rFonts w:cstheme="minorHAnsi"/>
+                <w:szCs w:val="20"/>
+              </w:rPr>
+            </w:pPr>
+            <w:r>
+              <w:rPr>
+                <w:rFonts w:cstheme="minorHAnsi"/>
+                <w:szCs w:val="20"/>
+              </w:rPr>
+              <w:t xml:space="preserve">Enviar </w:t>
+            </w:r>
+            <w:proofErr w:type="spellStart"/>
+            <w:r>
+              <w:rPr>
+                <w:rFonts w:cstheme="minorHAnsi"/>
+                <w:szCs w:val="20"/>
+              </w:rPr>
+              <w:t>O.S.</w:t>
+            </w:r>
+            <w:proofErr w:type="spellEnd"/>
+            <w:r>
+              <w:rPr>
+                <w:rFonts w:cstheme="minorHAnsi"/>
+                <w:szCs w:val="20"/>
+              </w:rPr>
+              <w:t xml:space="preserve"> para montagem</w:t>
+            </w:r>
+          </w:p>
+        </w:tc>
+        <w:tc>
+          <w:tcPr>
+            <w:tcW w:w="1276" w:type="dxa"/>
+          </w:tcPr>
+          <w:p>
+            <w:pPr>
+              <w:jc w:val="center"/>
+              <w:rPr>
+                <w:rFonts w:cstheme="minorHAnsi"/>
+                <w:b/>
+                <w:sz w:val="44"/>
+                <w:szCs w:val="20"/>
+              </w:rPr>
+            </w:pPr>
+            <w:r>
+              <w:rPr>
+                <w:noProof/>
+              </w:rPr>
+              <w:pict>
+                <v:roundrect id="_x0000_s1030" style="position:absolute;left:0;text-align:left;margin-left:-4.5pt;margin-top:1.25pt;width:200.45pt;height:134.25pt;z-index:251659264;mso-position-horizontal-relative:text;mso-position-vertical-relative:text" arcsize="10923f" fillcolor="#9bbb59 [3206]" strokecolor="#4e6128 [1606]" strokeweight="1.5pt">
+                  <v:fill opacity="19661f"/>
+                  <v:shadow on="t" type="perspective" color="#4e6128 [1606]" opacity=".5" offset="1pt" offset2="-1pt"/>
+                </v:roundrect>
+              </w:pict>
+            </w:r>
+            <w:r>
+              <w:rPr>
+                <w:rFonts w:cstheme="minorHAnsi"/>
+                <w:b/>
+                <w:sz w:val="44"/>
+                <w:szCs w:val="20"/>
+              </w:rPr>
+              <w:t>X</w:t>
+            </w:r>
+          </w:p>
+        </w:tc>
+        <w:tc>
+          <w:tcPr>
+            <w:tcW w:w="1418" w:type="dxa"/>
+          </w:tcPr>
+          <w:p>
+            <w:pPr>
+              <w:jc w:val="center"/>
+              <w:rPr>
+                <w:rFonts w:cstheme="minorHAnsi"/>
+                <w:b/>
+                <w:szCs w:val="20"/>
+              </w:rPr>
+            </w:pPr>
+          </w:p>
+        </w:tc>
+        <w:tc>
+          <w:tcPr>
+            <w:tcW w:w="1417" w:type="dxa"/>
+          </w:tcPr>
+          <w:p>
+            <w:pPr>
+              <w:jc w:val="center"/>
+              <w:rPr>
+                <w:rFonts w:cstheme="minorHAnsi"/>
+                <w:b/>
+                <w:szCs w:val="20"/>
+              </w:rPr>
+            </w:pPr>
+          </w:p>
+        </w:tc>
+        <w:tc>
+          <w:tcPr>
+            <w:tcW w:w="1563" w:type="dxa"/>
+          </w:tcPr>
+          <w:p>
+            <w:pPr>
+              <w:jc w:val="center"/>
+              <w:rPr>
+                <w:rFonts w:cstheme="minorHAnsi"/>
+                <w:b/>
+                <w:szCs w:val="20"/>
+              </w:rPr>
+            </w:pPr>
+          </w:p>
+        </w:tc>
+      </w:tr>
+      <w:tr>
+        <w:tc>
+          <w:tcPr>
+            <w:tcW w:w="1702" w:type="dxa"/>
+            <w:shd w:val="clear" w:color="auto" w:fill="C4BC96" w:themeFill="background2" w:themeFillShade="BF"/>
+          </w:tcPr>
+          <w:p>
+            <w:pPr>
+              <w:jc w:val="center"/>
+              <w:rPr>
+                <w:rFonts w:cstheme="minorHAnsi"/>
+                <w:b/>
+                <w:szCs w:val="20"/>
+              </w:rPr>
+            </w:pPr>
+            <w:r>
+              <w:rPr>
+                <w:rFonts w:cstheme="minorHAnsi"/>
+                <w:b/>
+                <w:szCs w:val="20"/>
+              </w:rPr>
+              <w:t>MONTAGEM</w:t>
+            </w:r>
+          </w:p>
+        </w:tc>
+        <w:tc>
+          <w:tcPr>
+            <w:tcW w:w="2611" w:type="dxa"/>
+            <w:shd w:val="clear" w:color="auto" w:fill="C4BC96" w:themeFill="background2" w:themeFillShade="BF"/>
+          </w:tcPr>
+          <w:p>
+            <w:pPr>
+              <w:jc w:val="center"/>
+              <w:rPr>
+                <w:rFonts w:cstheme="minorHAnsi"/>
+                <w:szCs w:val="20"/>
+              </w:rPr>
+            </w:pPr>
+            <w:r>
+              <w:rPr>
+                <w:rFonts w:cstheme="minorHAnsi"/>
+                <w:szCs w:val="20"/>
+              </w:rPr>
+              <w:t xml:space="preserve">Recebimento da </w:t>
+            </w:r>
+            <w:proofErr w:type="spellStart"/>
+            <w:r>
+              <w:rPr>
+                <w:rFonts w:cstheme="minorHAnsi"/>
+                <w:szCs w:val="20"/>
+              </w:rPr>
+              <w:t>O.S.</w:t>
+            </w:r>
+            <w:proofErr w:type="spellEnd"/>
+          </w:p>
+          <w:p>
+            <w:pPr>
+              <w:jc w:val="center"/>
+              <w:rPr>
+                <w:rFonts w:cstheme="minorHAnsi"/>
+                <w:szCs w:val="20"/>
+              </w:rPr>
+            </w:pPr>
+          </w:p>
+        </w:tc>
+        <w:tc>
+          <w:tcPr>
+            <w:tcW w:w="1276" w:type="dxa"/>
+          </w:tcPr>
+          <w:p>
+            <w:pPr>
+              <w:jc w:val="center"/>
+              <w:rPr>
+                <w:rFonts w:cstheme="minorHAnsi"/>
+                <w:b/>
+                <w:szCs w:val="20"/>
+              </w:rPr>
+            </w:pPr>
+            <w:r>
+              <w:rPr>
+                <w:rFonts w:cstheme="minorHAnsi"/>
+                <w:b/>
+                <w:noProof/>
+                <w:szCs w:val="20"/>
+              </w:rPr>
+              <w:pict>
+                <v:shape id="_x0000_s1044" type="#_x0000_t202" style="position:absolute;left:0;text-align:left;margin-left:11.45pt;margin-top:18.8pt;width:170.1pt;height:42.45pt;z-index:251671552;mso-width-percent:400;mso-height-percent:200;mso-position-horizontal-relative:text;mso-position-vertical-relative:text;mso-width-percent:400;mso-height-percent:200;mso-width-relative:margin;mso-height-relative:margin" filled="f" stroked="f">
+                  <v:textbox style="mso-next-textbox:#_x0000_s1044;mso-fit-shape-to-text:t">
+                    <w:txbxContent>
+                      <w:p>
+                        <w:pPr>
+                          <w:jc w:val="center"/>
+                          <w:rPr>
+                            <w:b/>
+                            <w:sz w:val="36"/>
+                          </w:rPr>
+                        </w:pPr>
+                        <w:r>
+                          <w:rPr>
+                            <w:b/>
+                            <w:sz w:val="36"/>
+                          </w:rPr>
+                          <w:t>M</w:t>
+                        </w:r>
+                        <w:r>
+                          <w:rPr>
+                            <w:b/>
+                            <w:sz w:val="36"/>
+                          </w:rPr>
+                          <w:t>o</w:t>
+                        </w:r>
+                        <w:r>
+                          <w:rPr>
+                            <w:b/>
+                            <w:sz w:val="36"/>
+                          </w:rPr>
+                          <w:t>ntagem</w:t>
+                        </w:r>
+                      </w:p>
+                    </w:txbxContent>
+                  </v:textbox>
+                </v:shape>
+              </w:pict>
+            </w:r>
+          </w:p>
+        </w:tc>
+        <w:tc>
+          <w:tcPr>
+            <w:tcW w:w="1418" w:type="dxa"/>
+          </w:tcPr>
+          <w:p>
+            <w:pPr>
+              <w:jc w:val="center"/>
+              <w:rPr>
+                <w:rFonts w:cstheme="minorHAnsi"/>
+                <w:b/>
+                <w:szCs w:val="20"/>
+              </w:rPr>
+            </w:pPr>
+          </w:p>
+        </w:tc>
+        <w:tc>
+          <w:tcPr>
+            <w:tcW w:w="1417" w:type="dxa"/>
+          </w:tcPr>
+          <w:p>
+            <w:pPr>
+              <w:jc w:val="center"/>
+              <w:rPr>
+                <w:rFonts w:cstheme="minorHAnsi"/>
+                <w:b/>
+                <w:sz w:val="44"/>
+                <w:szCs w:val="44"/>
+              </w:rPr>
+            </w:pPr>
+            <w:r>
+              <w:rPr>
+                <w:rFonts w:cstheme="minorHAnsi"/>
+                <w:b/>
+                <w:sz w:val="44"/>
+                <w:szCs w:val="44"/>
+              </w:rPr>
+              <w:t>X</w:t>
+            </w:r>
+          </w:p>
+        </w:tc>
+        <w:tc>
+          <w:tcPr>
+            <w:tcW w:w="1563" w:type="dxa"/>
+          </w:tcPr>
+          <w:p>
+            <w:pPr>
+              <w:jc w:val="center"/>
+              <w:rPr>
+                <w:rFonts w:cstheme="minorHAnsi"/>
+                <w:b/>
+                <w:szCs w:val="20"/>
+              </w:rPr>
+            </w:pPr>
+          </w:p>
+        </w:tc>
+      </w:tr>
+      <w:tr>
+        <w:tc>
+          <w:tcPr>
+            <w:tcW w:w="1702" w:type="dxa"/>
+            <w:shd w:val="clear" w:color="auto" w:fill="C4BC96" w:themeFill="background2" w:themeFillShade="BF"/>
+          </w:tcPr>
+          <w:p>
+            <w:pPr>
+              <w:jc w:val="center"/>
+              <w:rPr>
+                <w:rFonts w:cstheme="minorHAnsi"/>
+                <w:b/>
+                <w:szCs w:val="20"/>
+              </w:rPr>
+            </w:pPr>
+          </w:p>
+        </w:tc>
+        <w:tc>
+          <w:tcPr>
+            <w:tcW w:w="2611" w:type="dxa"/>
+            <w:shd w:val="clear" w:color="auto" w:fill="C4BC96" w:themeFill="background2" w:themeFillShade="BF"/>
+          </w:tcPr>
+          <w:p>
+            <w:pPr>
+              <w:jc w:val="center"/>
+              <w:rPr>
+                <w:rFonts w:cstheme="minorHAnsi"/>
+                <w:szCs w:val="20"/>
+              </w:rPr>
+            </w:pPr>
+            <w:r>
+              <w:rPr>
+                <w:rFonts w:cstheme="minorHAnsi"/>
+                <w:szCs w:val="20"/>
+              </w:rPr>
+              <w:t>Verificar materiais em estoque</w:t>
+            </w:r>
+          </w:p>
+        </w:tc>
+        <w:tc>
+          <w:tcPr>
+            <w:tcW w:w="1276" w:type="dxa"/>
+          </w:tcPr>
+          <w:p>
+            <w:pPr>
+              <w:jc w:val="center"/>
+              <w:rPr>
+                <w:rFonts w:cstheme="minorHAnsi"/>
+                <w:b/>
+                <w:szCs w:val="20"/>
+              </w:rPr>
+            </w:pPr>
+          </w:p>
+        </w:tc>
+        <w:tc>
+          <w:tcPr>
+            <w:tcW w:w="1418" w:type="dxa"/>
+          </w:tcPr>
+          <w:p>
+            <w:pPr>
+              <w:jc w:val="center"/>
+              <w:rPr>
+                <w:rFonts w:cstheme="minorHAnsi"/>
+                <w:b/>
+                <w:szCs w:val="20"/>
+              </w:rPr>
+            </w:pPr>
+          </w:p>
+        </w:tc>
+        <w:tc>
+          <w:tcPr>
+            <w:tcW w:w="1417" w:type="dxa"/>
+          </w:tcPr>
+          <w:p>
+            <w:pPr>
+              <w:jc w:val="center"/>
+              <w:rPr>
+                <w:rFonts w:cstheme="minorHAnsi"/>
+                <w:b/>
+                <w:sz w:val="44"/>
+                <w:szCs w:val="44"/>
+              </w:rPr>
+            </w:pPr>
+            <w:r>
+              <w:rPr>
+                <w:rFonts w:cstheme="minorHAnsi"/>
+                <w:b/>
+                <w:sz w:val="44"/>
+                <w:szCs w:val="44"/>
+              </w:rPr>
+              <w:t>X</w:t>
+            </w:r>
+          </w:p>
+        </w:tc>
+        <w:tc>
+          <w:tcPr>
+            <w:tcW w:w="1563" w:type="dxa"/>
+          </w:tcPr>
+          <w:p>
+            <w:pPr>
+              <w:jc w:val="center"/>
+              <w:rPr>
+                <w:rFonts w:cstheme="minorHAnsi"/>
+                <w:b/>
+                <w:szCs w:val="20"/>
+              </w:rPr>
+            </w:pPr>
+          </w:p>
+        </w:tc>
+      </w:tr>
+      <w:tr>
+        <w:tc>
+          <w:tcPr>
+            <w:tcW w:w="1702" w:type="dxa"/>
+            <w:shd w:val="clear" w:color="auto" w:fill="C4BC96" w:themeFill="background2" w:themeFillShade="BF"/>
+          </w:tcPr>
+          <w:p>
+            <w:pPr>
+              <w:jc w:val="center"/>
+              <w:rPr>
+                <w:rFonts w:cstheme="minorHAnsi"/>
+                <w:b/>
+                <w:szCs w:val="20"/>
+              </w:rPr>
+            </w:pPr>
+          </w:p>
+        </w:tc>
+        <w:tc>
+          <w:tcPr>
+            <w:tcW w:w="2611" w:type="dxa"/>
+            <w:shd w:val="clear" w:color="auto" w:fill="C4BC96" w:themeFill="background2" w:themeFillShade="BF"/>
+          </w:tcPr>
+          <w:p>
+            <w:pPr>
+              <w:jc w:val="center"/>
+              <w:rPr>
+                <w:rFonts w:cstheme="minorHAnsi"/>
+                <w:szCs w:val="20"/>
+              </w:rPr>
+            </w:pPr>
+            <w:r>
+              <w:rPr>
+                <w:rFonts w:cstheme="minorHAnsi"/>
+                <w:szCs w:val="20"/>
+              </w:rPr>
+              <w:t>Montar padrão</w:t>
+            </w:r>
+          </w:p>
+          <w:p>
+            <w:pPr>
+              <w:jc w:val="center"/>
+              <w:rPr>
+                <w:rFonts w:cstheme="minorHAnsi"/>
+                <w:szCs w:val="20"/>
+              </w:rPr>
+            </w:pPr>
+          </w:p>
+        </w:tc>
+        <w:tc>
+          <w:tcPr>
+            <w:tcW w:w="1276" w:type="dxa"/>
+          </w:tcPr>
+          <w:p>
+            <w:pPr>
+              <w:jc w:val="center"/>
+              <w:rPr>
+                <w:rFonts w:cstheme="minorHAnsi"/>
+                <w:b/>
+                <w:szCs w:val="20"/>
+              </w:rPr>
+            </w:pPr>
+          </w:p>
+        </w:tc>
+        <w:tc>
+          <w:tcPr>
+            <w:tcW w:w="1418" w:type="dxa"/>
+          </w:tcPr>
+          <w:p>
+            <w:pPr>
+              <w:jc w:val="center"/>
+              <w:rPr>
+                <w:rFonts w:cstheme="minorHAnsi"/>
+                <w:b/>
+                <w:szCs w:val="20"/>
+              </w:rPr>
+            </w:pPr>
+          </w:p>
+        </w:tc>
+        <w:tc>
+          <w:tcPr>
+            <w:tcW w:w="1417" w:type="dxa"/>
+          </w:tcPr>
+          <w:p>
+            <w:pPr>
+              <w:jc w:val="center"/>
+              <w:rPr>
+                <w:rFonts w:cstheme="minorHAnsi"/>
+                <w:b/>
+                <w:sz w:val="44"/>
+                <w:szCs w:val="44"/>
+              </w:rPr>
+            </w:pPr>
+            <w:r>
+              <w:rPr>
+                <w:rFonts w:cstheme="minorHAnsi"/>
+                <w:b/>
+                <w:sz w:val="44"/>
+                <w:szCs w:val="44"/>
+              </w:rPr>
+              <w:t>X</w:t>
+            </w:r>
+          </w:p>
+        </w:tc>
+        <w:tc>
+          <w:tcPr>
+            <w:tcW w:w="1563" w:type="dxa"/>
+          </w:tcPr>
+          <w:p>
+            <w:pPr>
+              <w:jc w:val="center"/>
+              <w:rPr>
+                <w:rFonts w:cstheme="minorHAnsi"/>
+                <w:b/>
+                <w:szCs w:val="20"/>
+              </w:rPr>
+            </w:pPr>
+          </w:p>
+        </w:tc>
+      </w:tr>
+      <w:tr>
+        <w:tc>
+          <w:tcPr>
+            <w:tcW w:w="1702" w:type="dxa"/>
+            <w:shd w:val="clear" w:color="auto" w:fill="C4BC96" w:themeFill="background2" w:themeFillShade="BF"/>
+          </w:tcPr>
+          <w:p>
+            <w:pPr>
+              <w:jc w:val="center"/>
+              <w:rPr>
+                <w:rFonts w:cstheme="minorHAnsi"/>
+                <w:b/>
+                <w:szCs w:val="20"/>
+              </w:rPr>
+            </w:pPr>
+            <w:r>
+              <w:rPr>
+                <w:rFonts w:cstheme="minorHAnsi"/>
+                <w:b/>
+                <w:szCs w:val="20"/>
+              </w:rPr>
+              <w:t>ESTOQUE</w:t>
+            </w:r>
+          </w:p>
+        </w:tc>
+        <w:tc>
+          <w:tcPr>
+            <w:tcW w:w="2611" w:type="dxa"/>
+            <w:shd w:val="clear" w:color="auto" w:fill="C4BC96" w:themeFill="background2" w:themeFillShade="BF"/>
+          </w:tcPr>
+          <w:p>
+            <w:pPr>
+              <w:jc w:val="center"/>
+              <w:rPr>
+                <w:rFonts w:cstheme="minorHAnsi"/>
+                <w:szCs w:val="20"/>
+              </w:rPr>
+            </w:pPr>
+            <w:r>
+              <w:rPr>
+                <w:rFonts w:cstheme="minorHAnsi"/>
+                <w:szCs w:val="20"/>
+              </w:rPr>
+              <w:t xml:space="preserve">Verificar </w:t>
+            </w:r>
+            <w:r>
+              <w:rPr>
+                <w:rFonts w:cstheme="minorHAnsi"/>
+                <w:szCs w:val="20"/>
+              </w:rPr>
+              <w:t>materiais disponíveis</w:t>
+            </w:r>
+          </w:p>
+        </w:tc>
+        <w:tc>
+          <w:tcPr>
+            <w:tcW w:w="1276" w:type="dxa"/>
+          </w:tcPr>
+          <w:p>
+            <w:pPr>
+              <w:jc w:val="center"/>
+              <w:rPr>
+                <w:rFonts w:cstheme="minorHAnsi"/>
+                <w:b/>
+                <w:szCs w:val="20"/>
+              </w:rPr>
+            </w:pPr>
+          </w:p>
+        </w:tc>
+        <w:tc>
+          <w:tcPr>
+            <w:tcW w:w="1418" w:type="dxa"/>
+          </w:tcPr>
+          <w:p>
+            <w:pPr>
+              <w:jc w:val="center"/>
+              <w:rPr>
+                <w:rFonts w:cstheme="minorHAnsi"/>
+                <w:b/>
+                <w:szCs w:val="20"/>
+              </w:rPr>
+            </w:pPr>
+          </w:p>
+        </w:tc>
+        <w:tc>
+          <w:tcPr>
+            <w:tcW w:w="1417" w:type="dxa"/>
+          </w:tcPr>
+          <w:p>
+            <w:pPr>
+              <w:jc w:val="center"/>
+              <w:rPr>
+                <w:rFonts w:cstheme="minorHAnsi"/>
+                <w:b/>
+                <w:sz w:val="44"/>
+                <w:szCs w:val="44"/>
+              </w:rPr>
+            </w:pPr>
+            <w:r>
+              <w:rPr>
+                <w:rFonts w:cstheme="minorHAnsi"/>
+                <w:b/>
+                <w:sz w:val="44"/>
+                <w:szCs w:val="44"/>
+              </w:rPr>
+              <w:t>X</w:t>
+            </w:r>
+          </w:p>
+        </w:tc>
+        <w:tc>
+          <w:tcPr>
+            <w:tcW w:w="1563" w:type="dxa"/>
+          </w:tcPr>
+          <w:p>
+            <w:pPr>
+              <w:jc w:val="center"/>
+              <w:rPr>
+                <w:rFonts w:cstheme="minorHAnsi"/>
+                <w:b/>
+                <w:szCs w:val="20"/>
+              </w:rPr>
+            </w:pPr>
+          </w:p>
+        </w:tc>
+      </w:tr>
+      <w:tr>
+        <w:tc>
+          <w:tcPr>
+            <w:tcW w:w="1702" w:type="dxa"/>
+            <w:vMerge w:val="restart"/>
+            <w:shd w:val="clear" w:color="auto" w:fill="C4BC96" w:themeFill="background2" w:themeFillShade="BF"/>
+          </w:tcPr>
+          <w:p>
+            <w:pPr>
+              <w:jc w:val="center"/>
+              <w:rPr>
+                <w:rFonts w:cstheme="minorHAnsi"/>
+                <w:b/>
+                <w:szCs w:val="20"/>
+              </w:rPr>
+            </w:pPr>
+          </w:p>
+          <w:p>
+            <w:pPr>
+              <w:jc w:val="center"/>
+              <w:rPr>
+                <w:rFonts w:cstheme="minorHAnsi"/>
+                <w:b/>
+                <w:szCs w:val="20"/>
+              </w:rPr>
+            </w:pPr>
+            <w:r>
+              <w:rPr>
+                <w:rFonts w:cstheme="minorHAnsi"/>
+                <w:b/>
+                <w:szCs w:val="20"/>
+              </w:rPr>
+              <w:t>INSTALAR</w:t>
+            </w:r>
+          </w:p>
+        </w:tc>
+        <w:tc>
+          <w:tcPr>
+            <w:tcW w:w="2611" w:type="dxa"/>
+            <w:shd w:val="clear" w:color="auto" w:fill="C4BC96" w:themeFill="background2" w:themeFillShade="BF"/>
+          </w:tcPr>
+          <w:p>
+            <w:pPr>
+              <w:jc w:val="center"/>
+              <w:rPr>
+                <w:rFonts w:cstheme="minorHAnsi"/>
+                <w:szCs w:val="20"/>
+              </w:rPr>
+            </w:pPr>
+            <w:r>
+              <w:rPr>
+                <w:rFonts w:cstheme="minorHAnsi"/>
+                <w:szCs w:val="20"/>
+              </w:rPr>
+              <w:t xml:space="preserve">Recebe </w:t>
+            </w:r>
+            <w:proofErr w:type="spellStart"/>
+            <w:r>
+              <w:rPr>
+                <w:rFonts w:cstheme="minorHAnsi"/>
+                <w:szCs w:val="20"/>
+              </w:rPr>
+              <w:t>O.S.</w:t>
+            </w:r>
+            <w:proofErr w:type="spellEnd"/>
+          </w:p>
+          <w:p>
+            <w:pPr>
+              <w:jc w:val="center"/>
+              <w:rPr>
+                <w:rFonts w:cstheme="minorHAnsi"/>
+                <w:szCs w:val="20"/>
+              </w:rPr>
+            </w:pPr>
+          </w:p>
+        </w:tc>
+        <w:tc>
+          <w:tcPr>
+            <w:tcW w:w="1276" w:type="dxa"/>
+          </w:tcPr>
+          <w:p>
+            <w:pPr>
+              <w:jc w:val="center"/>
+              <w:rPr>
+                <w:rFonts w:cstheme="minorHAnsi"/>
+                <w:b/>
+                <w:szCs w:val="20"/>
+              </w:rPr>
+            </w:pPr>
+          </w:p>
+        </w:tc>
+        <w:tc>
+          <w:tcPr>
+            <w:tcW w:w="1418" w:type="dxa"/>
+          </w:tcPr>
+          <w:p>
+            <w:pPr>
+              <w:jc w:val="center"/>
+              <w:rPr>
+                <w:rFonts w:cstheme="minorHAnsi"/>
+                <w:b/>
+                <w:szCs w:val="20"/>
+              </w:rPr>
+            </w:pPr>
+          </w:p>
+        </w:tc>
+        <w:tc>
+          <w:tcPr>
+            <w:tcW w:w="1417" w:type="dxa"/>
+          </w:tcPr>
+          <w:p>
+            <w:pPr>
+              <w:jc w:val="center"/>
+              <w:rPr>
+                <w:rFonts w:cstheme="minorHAnsi"/>
+                <w:b/>
+                <w:szCs w:val="20"/>
+              </w:rPr>
+            </w:pPr>
+            <w:r>
+              <w:rPr>
+                <w:rFonts w:cstheme="minorHAnsi"/>
+                <w:b/>
+                <w:noProof/>
+                <w:szCs w:val="20"/>
+              </w:rPr>
+              <w:pict>
+                <v:shape id="_x0000_s1046" type="#_x0000_t202" style="position:absolute;left:0;text-align:left;margin-left:20pt;margin-top:11.65pt;width:170.1pt;height:39.65pt;z-index:251673600;mso-width-percent:400;mso-height-percent:200;mso-position-horizontal-relative:text;mso-position-vertical-relative:text;mso-width-percent:400;mso-height-percent:200;mso-width-relative:margin;mso-height-relative:margin" filled="f" stroked="f">
+                  <v:textbox style="mso-next-textbox:#_x0000_s1046;mso-fit-shape-to-text:t">
+                    <w:txbxContent>
+                      <w:p>
+                        <w:pPr>
+                          <w:jc w:val="center"/>
+                          <w:rPr>
+                            <w:b/>
+                            <w:sz w:val="32"/>
+                          </w:rPr>
+                        </w:pPr>
+                        <w:r>
+                          <w:rPr>
+                            <w:b/>
+                            <w:sz w:val="32"/>
+                          </w:rPr>
+                          <w:t>Instalação</w:t>
+                        </w:r>
+                      </w:p>
+                    </w:txbxContent>
+                  </v:textbox>
+                </v:shape>
+              </w:pict>
+            </w:r>
+          </w:p>
+        </w:tc>
+        <w:tc>
+          <w:tcPr>
+            <w:tcW w:w="1563" w:type="dxa"/>
+          </w:tcPr>
+          <w:p>
+            <w:pPr>
+              <w:jc w:val="center"/>
+              <w:rPr>
+                <w:rFonts w:cstheme="minorHAnsi"/>
+                <w:b/>
+                <w:sz w:val="44"/>
+                <w:szCs w:val="44"/>
+              </w:rPr>
+            </w:pPr>
+            <w:r>
+              <w:rPr>
+                <w:noProof/>
+              </w:rPr>
+              <w:pict>
+                <v:roundrect id="_x0000_s1037" style="position:absolute;left:0;text-align:left;margin-left:-4.15pt;margin-top:3.85pt;width:76.3pt;height:50.25pt;z-index:251667456;mso-position-horizontal-relative:text;mso-position-vertical-relative:text" arcsize="10923f" fillcolor="#faf51b" strokecolor="yellow" strokeweight="1.5pt">
+                  <v:fill opacity=".5"/>
+                  <v:shadow on="t" type="perspective" color="#4e6128 [1606]" opacity=".5" offset="1pt" offset2="-1pt"/>
+                </v:roundrect>
+              </w:pict>
+            </w:r>
+            <w:r>
+              <w:rPr>
+                <w:rFonts w:cstheme="minorHAnsi"/>
+                <w:b/>
+                <w:sz w:val="44"/>
+                <w:szCs w:val="44"/>
+              </w:rPr>
+              <w:t>X</w:t>
+            </w:r>
+          </w:p>
+        </w:tc>
+      </w:tr>
+      <w:tr>
+        <w:tc>
+          <w:tcPr>
+            <w:tcW w:w="1702" w:type="dxa"/>
+            <w:vMerge/>
+            <w:shd w:val="clear" w:color="auto" w:fill="C4BC96" w:themeFill="background2" w:themeFillShade="BF"/>
+          </w:tcPr>
+          <w:p>
+            <w:pPr>
+              <w:jc w:val="center"/>
+              <w:rPr>
+                <w:rFonts w:cstheme="minorHAnsi"/>
+                <w:b/>
+                <w:szCs w:val="20"/>
+              </w:rPr>
+            </w:pPr>
+          </w:p>
+        </w:tc>
+        <w:tc>
+          <w:tcPr>
+            <w:tcW w:w="2611" w:type="dxa"/>
+            <w:shd w:val="clear" w:color="auto" w:fill="C4BC96" w:themeFill="background2" w:themeFillShade="BF"/>
+          </w:tcPr>
+          <w:p>
+            <w:pPr>
+              <w:jc w:val="center"/>
+              <w:rPr>
+                <w:rFonts w:cstheme="minorHAnsi"/>
+                <w:szCs w:val="20"/>
+              </w:rPr>
+            </w:pPr>
+            <w:r>
+              <w:rPr>
+                <w:rFonts w:cstheme="minorHAnsi"/>
+                <w:szCs w:val="20"/>
+              </w:rPr>
+              <w:t>Instalar no endereço solicitado</w:t>
+            </w:r>
+          </w:p>
+        </w:tc>
+        <w:tc>
+          <w:tcPr>
+            <w:tcW w:w="1276" w:type="dxa"/>
+          </w:tcPr>
+          <w:p>
+            <w:pPr>
+              <w:jc w:val="center"/>
+              <w:rPr>
+                <w:rFonts w:cstheme="minorHAnsi"/>
+                <w:b/>
+                <w:szCs w:val="20"/>
+              </w:rPr>
+            </w:pPr>
+          </w:p>
+        </w:tc>
+        <w:tc>
+          <w:tcPr>
+            <w:tcW w:w="1418" w:type="dxa"/>
+          </w:tcPr>
+          <w:p>
+            <w:pPr>
+              <w:jc w:val="center"/>
+              <w:rPr>
+                <w:rFonts w:cstheme="minorHAnsi"/>
+                <w:b/>
+                <w:szCs w:val="20"/>
+              </w:rPr>
+            </w:pPr>
+          </w:p>
+        </w:tc>
+        <w:tc>
+          <w:tcPr>
+            <w:tcW w:w="1417" w:type="dxa"/>
+          </w:tcPr>
+          <w:p>
+            <w:pPr>
+              <w:jc w:val="center"/>
+              <w:rPr>
+                <w:rFonts w:cstheme="minorHAnsi"/>
+                <w:b/>
+                <w:szCs w:val="20"/>
+              </w:rPr>
+            </w:pPr>
+          </w:p>
+        </w:tc>
+        <w:tc>
+          <w:tcPr>
+            <w:tcW w:w="1563" w:type="dxa"/>
+          </w:tcPr>
+          <w:p>
+            <w:pPr>
+              <w:jc w:val="center"/>
+              <w:rPr>
+                <w:rFonts w:cstheme="minorHAnsi"/>
+                <w:b/>
+                <w:sz w:val="44"/>
+                <w:szCs w:val="44"/>
+              </w:rPr>
+            </w:pPr>
+            <w:r>
+              <w:rPr>
+                <w:rFonts w:cstheme="minorHAnsi"/>
+                <w:b/>
+                <w:sz w:val="44"/>
+                <w:szCs w:val="44"/>
+              </w:rPr>
+              <w:t>X</w:t>
+            </w:r>
+          </w:p>
+        </w:tc>
+      </w:tr>
+      <w:tr>
+        <w:tc>
+          <w:tcPr>
+            <w:tcW w:w="1702" w:type="dxa"/>
+            <w:vMerge w:val="restart"/>
+            <w:shd w:val="clear" w:color="auto" w:fill="C4BC96" w:themeFill="background2" w:themeFillShade="BF"/>
+          </w:tcPr>
+          <w:p>
+            <w:pPr>
+              <w:jc w:val="center"/>
+              <w:rPr>
+                <w:rFonts w:cstheme="minorHAnsi"/>
+                <w:b/>
+                <w:szCs w:val="20"/>
+              </w:rPr>
+            </w:pPr>
+          </w:p>
+          <w:p>
+            <w:pPr>
+              <w:jc w:val="center"/>
+              <w:rPr>
+                <w:rFonts w:cstheme="minorHAnsi"/>
+                <w:b/>
+                <w:szCs w:val="20"/>
+              </w:rPr>
+            </w:pPr>
+          </w:p>
+          <w:p>
+            <w:pPr>
+              <w:jc w:val="center"/>
+              <w:rPr>
+                <w:rFonts w:cstheme="minorHAnsi"/>
+                <w:b/>
+                <w:szCs w:val="20"/>
+              </w:rPr>
+            </w:pPr>
+          </w:p>
+          <w:p>
+            <w:pPr>
+              <w:jc w:val="center"/>
+              <w:rPr>
+                <w:rFonts w:cstheme="minorHAnsi"/>
+                <w:b/>
+                <w:szCs w:val="20"/>
+              </w:rPr>
+            </w:pPr>
+          </w:p>
+          <w:p>
+            <w:pPr>
+              <w:jc w:val="center"/>
+              <w:rPr>
+                <w:rFonts w:cstheme="minorHAnsi"/>
+                <w:b/>
+                <w:szCs w:val="20"/>
+              </w:rPr>
+            </w:pPr>
+          </w:p>
+          <w:p>
+            <w:pPr>
+              <w:jc w:val="center"/>
+              <w:rPr>
+                <w:rFonts w:cstheme="minorHAnsi"/>
+                <w:b/>
+                <w:szCs w:val="20"/>
+              </w:rPr>
+            </w:pPr>
+          </w:p>
+          <w:p>
+            <w:pPr>
+              <w:jc w:val="center"/>
+              <w:rPr>
+                <w:rFonts w:cstheme="minorHAnsi"/>
+                <w:b/>
+                <w:szCs w:val="20"/>
+              </w:rPr>
+            </w:pPr>
+          </w:p>
+          <w:p>
+            <w:pPr>
+              <w:jc w:val="center"/>
+              <w:rPr>
+                <w:rFonts w:cstheme="minorHAnsi"/>
+                <w:b/>
+                <w:szCs w:val="20"/>
+              </w:rPr>
+            </w:pPr>
+          </w:p>
+          <w:p>
+            <w:pPr>
+              <w:jc w:val="center"/>
+              <w:rPr>
+                <w:rFonts w:cstheme="minorHAnsi"/>
+                <w:b/>
+                <w:szCs w:val="20"/>
+              </w:rPr>
+            </w:pPr>
+            <w:r>
+              <w:rPr>
+                <w:rFonts w:cstheme="minorHAnsi"/>
+                <w:b/>
+                <w:szCs w:val="20"/>
+              </w:rPr>
+              <w:t>MANUTENÇÃO</w:t>
+            </w:r>
+          </w:p>
+        </w:tc>
+        <w:tc>
+          <w:tcPr>
+            <w:tcW w:w="2611" w:type="dxa"/>
+            <w:shd w:val="clear" w:color="auto" w:fill="C4BC96" w:themeFill="background2" w:themeFillShade="BF"/>
+          </w:tcPr>
+          <w:p>
+            <w:pPr>
+              <w:jc w:val="center"/>
+              <w:rPr>
+                <w:rFonts w:cstheme="minorHAnsi"/>
+                <w:szCs w:val="20"/>
+              </w:rPr>
+            </w:pPr>
+            <w:r>
+              <w:rPr>
+                <w:rFonts w:cstheme="minorHAnsi"/>
+                <w:szCs w:val="20"/>
+              </w:rPr>
+              <w:t xml:space="preserve">Solicita visita </w:t>
+            </w:r>
+          </w:p>
+        </w:tc>
+        <w:tc>
+          <w:tcPr>
+            <w:tcW w:w="1276" w:type="dxa"/>
+          </w:tcPr>
+          <w:p>
+            <w:pPr>
+              <w:jc w:val="center"/>
+              <w:rPr>
+                <w:rFonts w:cstheme="minorHAnsi"/>
+                <w:b/>
+                <w:szCs w:val="20"/>
+              </w:rPr>
+            </w:pPr>
+            <w:r>
+              <w:rPr>
+                <w:noProof/>
+              </w:rPr>
+              <w:pict>
+                <v:roundrect id="_x0000_s1039" style="position:absolute;left:0;text-align:left;margin-left:-4.5pt;margin-top:3.15pt;width:276.75pt;height:238.5pt;z-index:251668480;mso-position-horizontal-relative:text;mso-position-vertical-relative:text" arcsize="10923f" fillcolor="#2904c8" strokecolor="#2904c8" strokeweight="1.5pt">
+                  <v:fill opacity="19661f"/>
+                  <v:shadow on="t" type="perspective" color="#4e6128 [1606]" opacity=".5" offset="1pt" offset2="-1pt"/>
+                </v:roundrect>
+              </w:pict>
+            </w:r>
+          </w:p>
+          <w:p>
+            <w:pPr>
+              <w:jc w:val="center"/>
+              <w:rPr>
+                <w:rFonts w:cstheme="minorHAnsi"/>
+                <w:b/>
+                <w:szCs w:val="20"/>
+              </w:rPr>
+            </w:pPr>
+          </w:p>
+        </w:tc>
+        <w:tc>
+          <w:tcPr>
+            <w:tcW w:w="1418" w:type="dxa"/>
+          </w:tcPr>
+          <w:p>
+            <w:pPr>
+              <w:jc w:val="center"/>
+              <w:rPr>
+                <w:rFonts w:cstheme="minorHAnsi"/>
+                <w:b/>
+                <w:sz w:val="44"/>
+                <w:szCs w:val="44"/>
+              </w:rPr>
+            </w:pPr>
+            <w:r>
+              <w:rPr>
+                <w:rFonts w:cstheme="minorHAnsi"/>
+                <w:b/>
+                <w:sz w:val="44"/>
+                <w:szCs w:val="44"/>
+              </w:rPr>
+              <w:t>X</w:t>
+            </w:r>
+          </w:p>
+        </w:tc>
+        <w:tc>
+          <w:tcPr>
+            <w:tcW w:w="1417" w:type="dxa"/>
+          </w:tcPr>
+          <w:p>
+            <w:pPr>
+              <w:jc w:val="center"/>
+              <w:rPr>
+                <w:rFonts w:cstheme="minorHAnsi"/>
+                <w:b/>
+                <w:szCs w:val="20"/>
+              </w:rPr>
+            </w:pPr>
+          </w:p>
+        </w:tc>
+        <w:tc>
+          <w:tcPr>
+            <w:tcW w:w="1563" w:type="dxa"/>
+          </w:tcPr>
+          <w:p>
+            <w:pPr>
+              <w:jc w:val="center"/>
+              <w:rPr>
+                <w:rFonts w:cstheme="minorHAnsi"/>
+                <w:b/>
+                <w:szCs w:val="20"/>
+              </w:rPr>
+            </w:pPr>
+          </w:p>
+        </w:tc>
+      </w:tr>
+      <w:tr>
+        <w:tc>
+          <w:tcPr>
+            <w:tcW w:w="1702" w:type="dxa"/>
+            <w:vMerge/>
+            <w:shd w:val="clear" w:color="auto" w:fill="C4BC96" w:themeFill="background2" w:themeFillShade="BF"/>
+          </w:tcPr>
+          <w:p>
+            <w:pPr>
+              <w:jc w:val="center"/>
+              <w:rPr>
+                <w:rFonts w:cstheme="minorHAnsi"/>
+                <w:b/>
+                <w:szCs w:val="20"/>
+              </w:rPr>
+            </w:pPr>
+          </w:p>
+        </w:tc>
+        <w:tc>
+          <w:tcPr>
+            <w:tcW w:w="2611" w:type="dxa"/>
+            <w:shd w:val="clear" w:color="auto" w:fill="C4BC96" w:themeFill="background2" w:themeFillShade="BF"/>
+          </w:tcPr>
+          <w:p>
+            <w:pPr>
+              <w:jc w:val="center"/>
+              <w:rPr>
+                <w:rFonts w:cstheme="minorHAnsi"/>
+                <w:szCs w:val="20"/>
+              </w:rPr>
+            </w:pPr>
+            <w:r>
+              <w:rPr>
+                <w:rFonts w:cstheme="minorHAnsi"/>
+                <w:szCs w:val="20"/>
+              </w:rPr>
+              <w:t xml:space="preserve">Verifica eletricista </w:t>
+            </w:r>
+          </w:p>
+          <w:p>
+            <w:pPr>
+              <w:jc w:val="center"/>
+              <w:rPr>
+                <w:rFonts w:cstheme="minorHAnsi"/>
+                <w:szCs w:val="20"/>
+              </w:rPr>
+            </w:pPr>
+            <w:r>
+              <w:rPr>
+                <w:rFonts w:cstheme="minorHAnsi"/>
+                <w:szCs w:val="20"/>
+              </w:rPr>
+              <w:t>disponível</w:t>
+            </w:r>
+          </w:p>
+        </w:tc>
+        <w:tc>
+          <w:tcPr>
+            <w:tcW w:w="1276" w:type="dxa"/>
+          </w:tcPr>
+          <w:p>
+            <w:pPr>
+              <w:jc w:val="center"/>
+              <w:rPr>
+                <w:rFonts w:cstheme="minorHAnsi"/>
+                <w:b/>
+                <w:sz w:val="44"/>
+                <w:szCs w:val="44"/>
+              </w:rPr>
+            </w:pPr>
+            <w:r>
+              <w:rPr>
+                <w:rFonts w:cstheme="minorHAnsi"/>
+                <w:b/>
+                <w:sz w:val="44"/>
+                <w:szCs w:val="44"/>
+              </w:rPr>
+              <w:t>X</w:t>
+            </w:r>
+          </w:p>
+        </w:tc>
+        <w:tc>
+          <w:tcPr>
+            <w:tcW w:w="1418" w:type="dxa"/>
+          </w:tcPr>
+          <w:p>
+            <w:pPr>
+              <w:jc w:val="center"/>
+              <w:rPr>
+                <w:rFonts w:cstheme="minorHAnsi"/>
+                <w:b/>
+                <w:szCs w:val="20"/>
+              </w:rPr>
+            </w:pPr>
+          </w:p>
+        </w:tc>
+        <w:tc>
+          <w:tcPr>
+            <w:tcW w:w="1417" w:type="dxa"/>
+          </w:tcPr>
+          <w:p>
+            <w:pPr>
+              <w:jc w:val="center"/>
+              <w:rPr>
+                <w:rFonts w:cstheme="minorHAnsi"/>
+                <w:b/>
+                <w:szCs w:val="20"/>
+              </w:rPr>
+            </w:pPr>
+          </w:p>
+        </w:tc>
+        <w:tc>
+          <w:tcPr>
+            <w:tcW w:w="1563" w:type="dxa"/>
+          </w:tcPr>
+          <w:p>
+            <w:pPr>
+              <w:jc w:val="center"/>
+              <w:rPr>
+                <w:rFonts w:cstheme="minorHAnsi"/>
+                <w:b/>
+                <w:szCs w:val="20"/>
+              </w:rPr>
+            </w:pPr>
+          </w:p>
+        </w:tc>
+      </w:tr>
+      <w:tr>
+        <w:tc>
+          <w:tcPr>
+            <w:tcW w:w="1702" w:type="dxa"/>
+            <w:vMerge/>
+            <w:shd w:val="clear" w:color="auto" w:fill="C4BC96" w:themeFill="background2" w:themeFillShade="BF"/>
+          </w:tcPr>
+          <w:p>
+            <w:pPr>
+              <w:jc w:val="center"/>
+              <w:rPr>
+                <w:rFonts w:cstheme="minorHAnsi"/>
+                <w:b/>
+                <w:szCs w:val="20"/>
+              </w:rPr>
+            </w:pPr>
+          </w:p>
+        </w:tc>
+        <w:tc>
+          <w:tcPr>
+            <w:tcW w:w="2611" w:type="dxa"/>
+            <w:shd w:val="clear" w:color="auto" w:fill="C4BC96" w:themeFill="background2" w:themeFillShade="BF"/>
+          </w:tcPr>
+          <w:p>
+            <w:pPr>
+              <w:jc w:val="center"/>
+              <w:rPr>
+                <w:rFonts w:cstheme="minorHAnsi"/>
+                <w:szCs w:val="20"/>
+              </w:rPr>
+            </w:pPr>
+            <w:r>
+              <w:rPr>
+                <w:rFonts w:cstheme="minorHAnsi"/>
+                <w:szCs w:val="20"/>
+              </w:rPr>
+              <w:t>Recebe informações de reparo</w:t>
+            </w:r>
+          </w:p>
+        </w:tc>
+        <w:tc>
+          <w:tcPr>
+            <w:tcW w:w="1276" w:type="dxa"/>
+          </w:tcPr>
+          <w:p>
+            <w:pPr>
+              <w:jc w:val="center"/>
+              <w:rPr>
+                <w:rFonts w:cstheme="minorHAnsi"/>
+                <w:b/>
+                <w:szCs w:val="20"/>
+              </w:rPr>
+            </w:pPr>
+          </w:p>
+        </w:tc>
+        <w:tc>
+          <w:tcPr>
+            <w:tcW w:w="1418" w:type="dxa"/>
+          </w:tcPr>
+          <w:p>
+            <w:pPr>
+              <w:jc w:val="center"/>
+              <w:rPr>
+                <w:rFonts w:cstheme="minorHAnsi"/>
+                <w:b/>
+                <w:szCs w:val="20"/>
+              </w:rPr>
+            </w:pPr>
+          </w:p>
+        </w:tc>
+        <w:tc>
+          <w:tcPr>
+            <w:tcW w:w="1417" w:type="dxa"/>
+          </w:tcPr>
+          <w:p>
+            <w:pPr>
+              <w:jc w:val="center"/>
+              <w:rPr>
+                <w:rFonts w:cstheme="minorHAnsi"/>
+                <w:b/>
+                <w:szCs w:val="20"/>
+              </w:rPr>
+            </w:pPr>
+          </w:p>
+        </w:tc>
+        <w:tc>
+          <w:tcPr>
+            <w:tcW w:w="1563" w:type="dxa"/>
+          </w:tcPr>
+          <w:p>
+            <w:pPr>
+              <w:jc w:val="center"/>
+              <w:rPr>
+                <w:rFonts w:cstheme="minorHAnsi"/>
+                <w:b/>
+                <w:sz w:val="44"/>
+                <w:szCs w:val="44"/>
+              </w:rPr>
+            </w:pPr>
+            <w:r>
+              <w:rPr>
+                <w:rFonts w:cstheme="minorHAnsi"/>
+                <w:b/>
+                <w:sz w:val="44"/>
+                <w:szCs w:val="44"/>
+              </w:rPr>
+              <w:t>X</w:t>
+            </w:r>
+          </w:p>
+        </w:tc>
+      </w:tr>
+      <w:tr>
+        <w:tc>
+          <w:tcPr>
+            <w:tcW w:w="1702" w:type="dxa"/>
+            <w:vMerge/>
+            <w:shd w:val="clear" w:color="auto" w:fill="C4BC96" w:themeFill="background2" w:themeFillShade="BF"/>
+          </w:tcPr>
+          <w:p>
+            <w:pPr>
+              <w:jc w:val="center"/>
+              <w:rPr>
+                <w:rFonts w:cstheme="minorHAnsi"/>
+                <w:b/>
+                <w:szCs w:val="20"/>
+              </w:rPr>
+            </w:pPr>
+          </w:p>
+        </w:tc>
+        <w:tc>
+          <w:tcPr>
+            <w:tcW w:w="2611" w:type="dxa"/>
+            <w:shd w:val="clear" w:color="auto" w:fill="C4BC96" w:themeFill="background2" w:themeFillShade="BF"/>
+          </w:tcPr>
+          <w:p>
+            <w:pPr>
+              <w:jc w:val="center"/>
+              <w:rPr>
+                <w:rFonts w:cstheme="minorHAnsi"/>
+                <w:szCs w:val="20"/>
+              </w:rPr>
+            </w:pPr>
+            <w:r>
+              <w:rPr>
+                <w:rFonts w:cstheme="minorHAnsi"/>
+                <w:szCs w:val="20"/>
+              </w:rPr>
+              <w:t>Avalia problema nos equipamentos/ instalações</w:t>
+            </w:r>
+          </w:p>
+        </w:tc>
+        <w:tc>
+          <w:tcPr>
+            <w:tcW w:w="1276" w:type="dxa"/>
+          </w:tcPr>
+          <w:p>
+            <w:pPr>
+              <w:jc w:val="center"/>
+              <w:rPr>
+                <w:rFonts w:cstheme="minorHAnsi"/>
+                <w:b/>
+                <w:szCs w:val="20"/>
+              </w:rPr>
+            </w:pPr>
+            <w:r>
+              <w:rPr>
+                <w:rFonts w:cstheme="minorHAnsi"/>
+                <w:b/>
+                <w:noProof/>
+                <w:szCs w:val="20"/>
+                <w:lang w:eastAsia="en-US"/>
+              </w:rPr>
+              <w:pict>
+                <v:shape id="_x0000_s1043" type="#_x0000_t202" style="position:absolute;left:0;text-align:left;margin-left:54.95pt;margin-top:13pt;width:170.05pt;height:42.45pt;z-index:251670528;mso-width-percent:400;mso-height-percent:200;mso-position-horizontal-relative:text;mso-position-vertical-relative:text;mso-width-percent:400;mso-height-percent:200;mso-width-relative:margin;mso-height-relative:margin" filled="f" stroked="f">
+                  <v:textbox style="mso-next-textbox:#_x0000_s1043;mso-fit-shape-to-text:t">
+                    <w:txbxContent>
+                      <w:p>
+                        <w:pPr>
+                          <w:jc w:val="center"/>
+                          <w:rPr>
+                            <w:b/>
+                            <w:sz w:val="36"/>
+                          </w:rPr>
+                        </w:pPr>
+                        <w:r>
+                          <w:rPr>
+                            <w:b/>
+                            <w:sz w:val="36"/>
+                          </w:rPr>
+                          <w:t>Manutenção</w:t>
+                        </w:r>
+                      </w:p>
+                    </w:txbxContent>
+                  </v:textbox>
+                </v:shape>
+              </w:pict>
+            </w:r>
+          </w:p>
+        </w:tc>
+        <w:tc>
+          <w:tcPr>
+            <w:tcW w:w="1418" w:type="dxa"/>
+          </w:tcPr>
+          <w:p>
+            <w:pPr>
+              <w:jc w:val="center"/>
+              <w:rPr>
+                <w:rFonts w:cstheme="minorHAnsi"/>
+                <w:b/>
+                <w:szCs w:val="20"/>
+              </w:rPr>
+            </w:pPr>
+          </w:p>
+        </w:tc>
+        <w:tc>
+          <w:tcPr>
+            <w:tcW w:w="1417" w:type="dxa"/>
+          </w:tcPr>
+          <w:p>
+            <w:pPr>
+              <w:jc w:val="center"/>
+              <w:rPr>
+                <w:rFonts w:cstheme="minorHAnsi"/>
+                <w:b/>
+                <w:szCs w:val="20"/>
+              </w:rPr>
+            </w:pPr>
+          </w:p>
+        </w:tc>
+        <w:tc>
+          <w:tcPr>
+            <w:tcW w:w="1563" w:type="dxa"/>
+          </w:tcPr>
+          <w:p>
+            <w:pPr>
+              <w:jc w:val="center"/>
+              <w:rPr>
+                <w:rFonts w:cstheme="minorHAnsi"/>
+                <w:b/>
+                <w:sz w:val="44"/>
+                <w:szCs w:val="44"/>
+              </w:rPr>
+            </w:pPr>
+            <w:r>
+              <w:rPr>
+                <w:rFonts w:cstheme="minorHAnsi"/>
+                <w:b/>
+                <w:sz w:val="44"/>
+                <w:szCs w:val="44"/>
+              </w:rPr>
+              <w:t>X</w:t>
+            </w:r>
+          </w:p>
+        </w:tc>
+      </w:tr>
+      <w:tr>
+        <w:tc>
+          <w:tcPr>
+            <w:tcW w:w="1702" w:type="dxa"/>
+            <w:vMerge/>
+            <w:shd w:val="clear" w:color="auto" w:fill="C4BC96" w:themeFill="background2" w:themeFillShade="BF"/>
+          </w:tcPr>
+          <w:p>
+            <w:pPr>
+              <w:jc w:val="center"/>
+              <w:rPr>
+                <w:rFonts w:cstheme="minorHAnsi"/>
+                <w:b/>
+                <w:szCs w:val="20"/>
+              </w:rPr>
+            </w:pPr>
+          </w:p>
+        </w:tc>
+        <w:tc>
+          <w:tcPr>
+            <w:tcW w:w="2611" w:type="dxa"/>
+            <w:shd w:val="clear" w:color="auto" w:fill="C4BC96" w:themeFill="background2" w:themeFillShade="BF"/>
+          </w:tcPr>
+          <w:p>
+            <w:pPr>
+              <w:jc w:val="center"/>
+              <w:rPr>
+                <w:rFonts w:cstheme="minorHAnsi"/>
+                <w:szCs w:val="20"/>
+              </w:rPr>
+            </w:pPr>
+            <w:r>
+              <w:rPr>
+                <w:rFonts w:cstheme="minorHAnsi"/>
+                <w:szCs w:val="20"/>
+              </w:rPr>
+              <w:t>Orçamento do reparo (</w:t>
+            </w:r>
+            <w:proofErr w:type="spellStart"/>
+            <w:r>
+              <w:rPr>
+                <w:rFonts w:cstheme="minorHAnsi"/>
+                <w:szCs w:val="20"/>
+              </w:rPr>
+              <w:t>mão-de-obra</w:t>
+            </w:r>
+            <w:proofErr w:type="spellEnd"/>
+            <w:r>
+              <w:rPr>
+                <w:rFonts w:cstheme="minorHAnsi"/>
+                <w:szCs w:val="20"/>
+              </w:rPr>
+              <w:t xml:space="preserve"> e equipamentos)</w:t>
+            </w:r>
+          </w:p>
+        </w:tc>
+        <w:tc>
+          <w:tcPr>
+            <w:tcW w:w="1276" w:type="dxa"/>
+          </w:tcPr>
+          <w:p>
+            <w:pPr>
+              <w:jc w:val="center"/>
+              <w:rPr>
+                <w:rFonts w:cstheme="minorHAnsi"/>
+                <w:b/>
+                <w:sz w:val="44"/>
+                <w:szCs w:val="44"/>
+              </w:rPr>
+            </w:pPr>
+            <w:r>
+              <w:rPr>
+                <w:rFonts w:cstheme="minorHAnsi"/>
+                <w:b/>
+                <w:sz w:val="44"/>
+                <w:szCs w:val="44"/>
+              </w:rPr>
+              <w:t>X</w:t>
+            </w:r>
+          </w:p>
+        </w:tc>
+        <w:tc>
+          <w:tcPr>
+            <w:tcW w:w="1418" w:type="dxa"/>
+          </w:tcPr>
+          <w:p>
+            <w:pPr>
+              <w:jc w:val="center"/>
+              <w:rPr>
+                <w:rFonts w:cstheme="minorHAnsi"/>
+                <w:b/>
+                <w:szCs w:val="20"/>
+              </w:rPr>
+            </w:pPr>
+          </w:p>
+        </w:tc>
+        <w:tc>
+          <w:tcPr>
+            <w:tcW w:w="1417" w:type="dxa"/>
+          </w:tcPr>
+          <w:p>
+            <w:pPr>
+              <w:jc w:val="center"/>
+              <w:rPr>
+                <w:rFonts w:cstheme="minorHAnsi"/>
+                <w:b/>
+                <w:szCs w:val="20"/>
+              </w:rPr>
+            </w:pPr>
+          </w:p>
+        </w:tc>
+        <w:tc>
+          <w:tcPr>
+            <w:tcW w:w="1563" w:type="dxa"/>
+          </w:tcPr>
+          <w:p>
+            <w:pPr>
+              <w:jc w:val="center"/>
+              <w:rPr>
+                <w:rFonts w:cstheme="minorHAnsi"/>
+                <w:b/>
+                <w:szCs w:val="20"/>
+              </w:rPr>
+            </w:pPr>
+          </w:p>
+        </w:tc>
+      </w:tr>
+      <w:tr>
+        <w:tc>
+          <w:tcPr>
+            <w:tcW w:w="1702" w:type="dxa"/>
+            <w:vMerge/>
+            <w:shd w:val="clear" w:color="auto" w:fill="C4BC96" w:themeFill="background2" w:themeFillShade="BF"/>
+          </w:tcPr>
+          <w:p>
+            <w:pPr>
+              <w:jc w:val="center"/>
+              <w:rPr>
+                <w:rFonts w:cstheme="minorHAnsi"/>
+                <w:b/>
+                <w:szCs w:val="20"/>
+              </w:rPr>
+            </w:pPr>
+          </w:p>
+        </w:tc>
+        <w:tc>
+          <w:tcPr>
+            <w:tcW w:w="2611" w:type="dxa"/>
+            <w:shd w:val="clear" w:color="auto" w:fill="C4BC96" w:themeFill="background2" w:themeFillShade="BF"/>
+          </w:tcPr>
+          <w:p>
+            <w:pPr>
+              <w:jc w:val="center"/>
+              <w:rPr>
+                <w:rFonts w:cstheme="minorHAnsi"/>
+                <w:szCs w:val="20"/>
+              </w:rPr>
+            </w:pPr>
+            <w:r>
+              <w:rPr>
+                <w:rFonts w:cstheme="minorHAnsi"/>
+                <w:szCs w:val="20"/>
+              </w:rPr>
+              <w:t>Confirma</w:t>
+            </w:r>
+          </w:p>
+          <w:p>
+            <w:pPr>
+              <w:jc w:val="center"/>
+              <w:rPr>
+                <w:rFonts w:cstheme="minorHAnsi"/>
+                <w:szCs w:val="20"/>
+              </w:rPr>
+            </w:pPr>
+            <w:r>
+              <w:rPr>
+                <w:rFonts w:cstheme="minorHAnsi"/>
+                <w:szCs w:val="20"/>
+              </w:rPr>
+              <w:t xml:space="preserve"> reparo</w:t>
+            </w:r>
+          </w:p>
+        </w:tc>
+        <w:tc>
+          <w:tcPr>
+            <w:tcW w:w="1276" w:type="dxa"/>
+          </w:tcPr>
+          <w:p>
+            <w:pPr>
+              <w:jc w:val="center"/>
+              <w:rPr>
+                <w:rFonts w:cstheme="minorHAnsi"/>
+                <w:b/>
+                <w:szCs w:val="20"/>
+              </w:rPr>
+            </w:pPr>
+          </w:p>
+        </w:tc>
+        <w:tc>
+          <w:tcPr>
+            <w:tcW w:w="1418" w:type="dxa"/>
+          </w:tcPr>
+          <w:p>
+            <w:pPr>
+              <w:jc w:val="center"/>
+              <w:rPr>
+                <w:rFonts w:cstheme="minorHAnsi"/>
+                <w:b/>
+                <w:sz w:val="44"/>
+                <w:szCs w:val="44"/>
+              </w:rPr>
+            </w:pPr>
+            <w:r>
+              <w:rPr>
+                <w:rFonts w:cstheme="minorHAnsi"/>
+                <w:b/>
+                <w:sz w:val="44"/>
+                <w:szCs w:val="44"/>
+              </w:rPr>
+              <w:t>X</w:t>
+            </w:r>
+          </w:p>
+        </w:tc>
+        <w:tc>
+          <w:tcPr>
+            <w:tcW w:w="1417" w:type="dxa"/>
+          </w:tcPr>
+          <w:p>
+            <w:pPr>
+              <w:jc w:val="center"/>
+              <w:rPr>
+                <w:rFonts w:cstheme="minorHAnsi"/>
+                <w:b/>
+                <w:szCs w:val="20"/>
+              </w:rPr>
+            </w:pPr>
+          </w:p>
+        </w:tc>
+        <w:tc>
+          <w:tcPr>
+            <w:tcW w:w="1563" w:type="dxa"/>
+          </w:tcPr>
+          <w:p>
+            <w:pPr>
+              <w:jc w:val="center"/>
+              <w:rPr>
+                <w:rFonts w:cstheme="minorHAnsi"/>
+                <w:b/>
+                <w:szCs w:val="20"/>
+              </w:rPr>
+            </w:pPr>
+          </w:p>
+        </w:tc>
+      </w:tr>
+      <w:tr>
+        <w:tc>
+          <w:tcPr>
+            <w:tcW w:w="1702" w:type="dxa"/>
+            <w:vMerge/>
+            <w:shd w:val="clear" w:color="auto" w:fill="C4BC96" w:themeFill="background2" w:themeFillShade="BF"/>
+          </w:tcPr>
+          <w:p>
+            <w:pPr>
+              <w:jc w:val="center"/>
+              <w:rPr>
+                <w:rFonts w:cstheme="minorHAnsi"/>
+                <w:b/>
+                <w:szCs w:val="20"/>
+              </w:rPr>
+            </w:pPr>
+          </w:p>
+        </w:tc>
+        <w:tc>
+          <w:tcPr>
+            <w:tcW w:w="2611" w:type="dxa"/>
+            <w:shd w:val="clear" w:color="auto" w:fill="C4BC96" w:themeFill="background2" w:themeFillShade="BF"/>
+          </w:tcPr>
+          <w:p>
+            <w:pPr>
+              <w:jc w:val="center"/>
+              <w:rPr>
+                <w:rFonts w:cstheme="minorHAnsi"/>
+                <w:szCs w:val="20"/>
+              </w:rPr>
+            </w:pPr>
+            <w:r>
+              <w:rPr>
+                <w:rFonts w:cstheme="minorHAnsi"/>
+                <w:szCs w:val="20"/>
+              </w:rPr>
+              <w:t xml:space="preserve">Gera </w:t>
+            </w:r>
+            <w:proofErr w:type="spellStart"/>
+            <w:r>
+              <w:rPr>
+                <w:rFonts w:cstheme="minorHAnsi"/>
+                <w:szCs w:val="20"/>
+              </w:rPr>
+              <w:t>O.S.</w:t>
+            </w:r>
+            <w:proofErr w:type="spellEnd"/>
+          </w:p>
+          <w:p>
+            <w:pPr>
+              <w:jc w:val="center"/>
+              <w:rPr>
+                <w:rFonts w:cstheme="minorHAnsi"/>
+                <w:szCs w:val="20"/>
+              </w:rPr>
+            </w:pPr>
+          </w:p>
+        </w:tc>
+        <w:tc>
+          <w:tcPr>
+            <w:tcW w:w="1276" w:type="dxa"/>
+          </w:tcPr>
+          <w:p>
+            <w:pPr>
+              <w:jc w:val="center"/>
+              <w:rPr>
+                <w:rFonts w:cstheme="minorHAnsi"/>
+                <w:b/>
+                <w:sz w:val="44"/>
+                <w:szCs w:val="44"/>
+              </w:rPr>
+            </w:pPr>
+            <w:r>
+              <w:rPr>
+                <w:rFonts w:cstheme="minorHAnsi"/>
+                <w:b/>
+                <w:sz w:val="44"/>
+                <w:szCs w:val="44"/>
+              </w:rPr>
+              <w:t>X</w:t>
+            </w:r>
+          </w:p>
+        </w:tc>
+        <w:tc>
+          <w:tcPr>
+            <w:tcW w:w="1418" w:type="dxa"/>
+          </w:tcPr>
+          <w:p>
+            <w:pPr>
+              <w:jc w:val="center"/>
+              <w:rPr>
+                <w:rFonts w:cstheme="minorHAnsi"/>
+                <w:b/>
+                <w:szCs w:val="20"/>
+              </w:rPr>
+            </w:pPr>
+          </w:p>
+        </w:tc>
+        <w:tc>
+          <w:tcPr>
+            <w:tcW w:w="1417" w:type="dxa"/>
+          </w:tcPr>
+          <w:p>
+            <w:pPr>
+              <w:jc w:val="center"/>
+              <w:rPr>
+                <w:rFonts w:cstheme="minorHAnsi"/>
+                <w:b/>
+                <w:szCs w:val="20"/>
+              </w:rPr>
+            </w:pPr>
+          </w:p>
+        </w:tc>
+        <w:tc>
+          <w:tcPr>
+            <w:tcW w:w="1563" w:type="dxa"/>
+          </w:tcPr>
+          <w:p>
+            <w:pPr>
+              <w:jc w:val="center"/>
+              <w:rPr>
+                <w:rFonts w:cstheme="minorHAnsi"/>
+                <w:b/>
+                <w:szCs w:val="20"/>
+              </w:rPr>
+            </w:pPr>
+          </w:p>
+        </w:tc>
+      </w:tr>
+      <w:tr>
+        <w:tc>
+          <w:tcPr>
+            <w:tcW w:w="1702" w:type="dxa"/>
+            <w:vMerge/>
+            <w:shd w:val="clear" w:color="auto" w:fill="C4BC96" w:themeFill="background2" w:themeFillShade="BF"/>
+          </w:tcPr>
+          <w:p>
+            <w:pPr>
+              <w:jc w:val="center"/>
+              <w:rPr>
+                <w:rFonts w:cstheme="minorHAnsi"/>
+                <w:b/>
+                <w:szCs w:val="20"/>
+              </w:rPr>
+            </w:pPr>
+          </w:p>
+        </w:tc>
+        <w:tc>
+          <w:tcPr>
+            <w:tcW w:w="2611" w:type="dxa"/>
+            <w:shd w:val="clear" w:color="auto" w:fill="C4BC96" w:themeFill="background2" w:themeFillShade="BF"/>
+          </w:tcPr>
+          <w:p>
+            <w:pPr>
+              <w:tabs>
+                <w:tab w:val="left" w:pos="1680"/>
+              </w:tabs>
+              <w:jc w:val="center"/>
+              <w:rPr>
+                <w:rFonts w:cstheme="minorHAnsi"/>
+                <w:szCs w:val="20"/>
+              </w:rPr>
+            </w:pPr>
+            <w:r>
+              <w:rPr>
+                <w:rFonts w:cstheme="minorHAnsi"/>
+                <w:szCs w:val="20"/>
+              </w:rPr>
+              <w:t>Realiza reparo</w:t>
+            </w:r>
+          </w:p>
+          <w:p>
+            <w:pPr>
+              <w:tabs>
+                <w:tab w:val="left" w:pos="1680"/>
+              </w:tabs>
+              <w:jc w:val="center"/>
+              <w:rPr>
+                <w:rFonts w:cstheme="minorHAnsi"/>
+                <w:szCs w:val="20"/>
+              </w:rPr>
+            </w:pPr>
+          </w:p>
+        </w:tc>
+        <w:tc>
+          <w:tcPr>
+            <w:tcW w:w="1276" w:type="dxa"/>
+          </w:tcPr>
+          <w:p>
+            <w:pPr>
+              <w:jc w:val="center"/>
+              <w:rPr>
+                <w:rFonts w:cstheme="minorHAnsi"/>
+                <w:b/>
+                <w:szCs w:val="20"/>
+              </w:rPr>
+            </w:pPr>
+          </w:p>
+        </w:tc>
+        <w:tc>
+          <w:tcPr>
+            <w:tcW w:w="1418" w:type="dxa"/>
+          </w:tcPr>
+          <w:p>
+            <w:pPr>
+              <w:jc w:val="center"/>
+              <w:rPr>
+                <w:rFonts w:cstheme="minorHAnsi"/>
+                <w:b/>
+                <w:szCs w:val="20"/>
+              </w:rPr>
+            </w:pPr>
+          </w:p>
+        </w:tc>
+        <w:tc>
+          <w:tcPr>
+            <w:tcW w:w="1417" w:type="dxa"/>
+          </w:tcPr>
+          <w:p>
+            <w:pPr>
+              <w:jc w:val="center"/>
+              <w:rPr>
+                <w:rFonts w:cstheme="minorHAnsi"/>
+                <w:b/>
+                <w:szCs w:val="20"/>
+              </w:rPr>
+            </w:pPr>
+          </w:p>
+        </w:tc>
+        <w:tc>
+          <w:tcPr>
+            <w:tcW w:w="1563" w:type="dxa"/>
+          </w:tcPr>
+          <w:p>
+            <w:pPr>
+              <w:jc w:val="center"/>
+              <w:rPr>
+                <w:rFonts w:cstheme="minorHAnsi"/>
+                <w:b/>
+                <w:sz w:val="44"/>
+                <w:szCs w:val="44"/>
+              </w:rPr>
+            </w:pPr>
+            <w:r>
+              <w:rPr>
+                <w:rFonts w:cstheme="minorHAnsi"/>
+                <w:b/>
+                <w:sz w:val="44"/>
+                <w:szCs w:val="44"/>
+              </w:rPr>
+              <w:t>X</w:t>
+            </w:r>
+          </w:p>
+        </w:tc>
+      </w:tr>
+    </w:tbl>
+    <w:p>
+      <w:pPr>
+        <w:jc w:val="center"/>
         <w:rPr>
           <w:rFonts w:cstheme="minorHAnsi"/>
           <w:b/>
           <w:szCs w:val="20"/>
         </w:rPr>
-        <w:t>ção d</w:t>
-      </w:r>
-      <w:r>
+      </w:pPr>
+    </w:p>
+    <w:p>
+      <w:pPr>
+        <w:jc w:val="center"/>
         <w:rPr>
           <w:rFonts w:cstheme="minorHAnsi"/>
           <w:b/>
           <w:szCs w:val="20"/>
         </w:rPr>
-        <w:t xml:space="preserve">os </w:t>
-      </w:r>
-      <w:proofErr w:type="spellStart"/>
-      <w:r>
-        <w:rPr>
-          <w:rFonts w:cstheme="minorHAnsi"/>
-          <w:b/>
-          <w:szCs w:val="20"/>
-        </w:rPr>
-        <w:t>Stakeholders</w:t>
-      </w:r>
-      <w:proofErr w:type="spellEnd"/>
-      <w:r>
-        <w:rPr>
-          <w:rFonts w:cstheme="minorHAnsi"/>
-          <w:b/>
-          <w:szCs w:val="20"/>
-        </w:rPr>
-        <w:t>:</w:t>
-      </w:r>
-      <w:r>
-        <w:rPr>
-          <w:rFonts w:cstheme="minorHAnsi"/>
-          <w:b/>
-          <w:szCs w:val="20"/>
-        </w:rPr>
-        <w:t xml:space="preserve"> </w:t>
-      </w:r>
-    </w:p>
-    <w:p>
-      <w:pPr>
-        <w:jc w:val="both"/>
-        <w:rPr>
-          <w:rFonts w:cstheme="minorHAnsi"/>
-          <w:szCs w:val="20"/>
-        </w:rPr>
-      </w:pPr>
-      <w:r>
-        <w:rPr>
-          <w:rFonts w:cstheme="minorHAnsi"/>
-          <w:szCs w:val="20"/>
-        </w:rPr>
-        <w:t xml:space="preserve">– Dono do processo, responsável pela operação eficiente e eficaz do processo sendo </w:t>
-      </w:r>
-      <w:proofErr w:type="gramStart"/>
-      <w:r>
-        <w:rPr>
-          <w:rFonts w:cstheme="minorHAnsi"/>
-          <w:szCs w:val="20"/>
-        </w:rPr>
-        <w:t>modelado</w:t>
-      </w:r>
-      <w:proofErr w:type="gramEnd"/>
-      <w:r>
-        <w:rPr>
-          <w:rFonts w:cstheme="minorHAnsi"/>
-          <w:szCs w:val="20"/>
-        </w:rPr>
-        <w:t xml:space="preserve">  </w:t>
-      </w:r>
-    </w:p>
-    <w:p>
-      <w:pPr>
-        <w:jc w:val="both"/>
-        <w:rPr>
-          <w:rFonts w:cstheme="minorHAnsi"/>
-          <w:szCs w:val="20"/>
-        </w:rPr>
-      </w:pPr>
-      <w:r>
-        <w:rPr>
-          <w:rFonts w:cstheme="minorHAnsi"/>
-          <w:szCs w:val="20"/>
-        </w:rPr>
-        <w:t xml:space="preserve">– Participantes e atores primários, ou seja, aqueles que estão diretamente envolvidos na execução do processo em </w:t>
-      </w:r>
-      <w:proofErr w:type="gramStart"/>
-      <w:r>
-        <w:rPr>
-          <w:rFonts w:cstheme="minorHAnsi"/>
-          <w:szCs w:val="20"/>
-        </w:rPr>
-        <w:t>análise</w:t>
-      </w:r>
-      <w:proofErr w:type="gramEnd"/>
-      <w:r>
-        <w:rPr>
-          <w:rFonts w:cstheme="minorHAnsi"/>
-          <w:szCs w:val="20"/>
-        </w:rPr>
-        <w:t xml:space="preserve">  </w:t>
-      </w:r>
-    </w:p>
-    <w:p>
-      <w:pPr>
-        <w:jc w:val="both"/>
-        <w:rPr>
-          <w:rFonts w:cstheme="minorHAnsi"/>
-          <w:szCs w:val="20"/>
-        </w:rPr>
-      </w:pPr>
-      <w:r>
-        <w:rPr>
-          <w:rFonts w:cstheme="minorHAnsi"/>
-          <w:szCs w:val="20"/>
-        </w:rPr>
-        <w:t xml:space="preserve">– Participantes e atores secundários, ou seja, aqueles que estão diretamente envolvidos na execução de processos predecessores ou </w:t>
-      </w:r>
-      <w:proofErr w:type="gramStart"/>
-      <w:r>
-        <w:rPr>
-          <w:rFonts w:cstheme="minorHAnsi"/>
-          <w:szCs w:val="20"/>
-        </w:rPr>
-        <w:t>sucessores</w:t>
-      </w:r>
-      <w:proofErr w:type="gramEnd"/>
-    </w:p>
-    <w:p>
-      <w:pPr>
-        <w:jc w:val="both"/>
-        <w:rPr>
-          <w:rFonts w:cstheme="minorHAnsi"/>
-          <w:szCs w:val="20"/>
-        </w:rPr>
-      </w:pPr>
-      <w:r>
-        <w:rPr>
-          <w:rFonts w:cstheme="minorHAnsi"/>
-          <w:szCs w:val="20"/>
-        </w:rPr>
-        <w:t>_____________________________________________________________________________</w:t>
-      </w:r>
-    </w:p>
-    <w:p>
-      <w:pPr>
-        <w:jc w:val="both"/>
-        <w:rPr>
-          <w:rFonts w:cstheme="minorHAnsi"/>
-          <w:b/>
-          <w:szCs w:val="20"/>
-        </w:rPr>
-      </w:pPr>
-      <w:r>
-        <w:rPr>
-          <w:rFonts w:cstheme="minorHAnsi"/>
-          <w:b/>
-          <w:szCs w:val="20"/>
-        </w:rPr>
-        <w:t xml:space="preserve">Identificar Objetivos do Processo </w:t>
-      </w:r>
-    </w:p>
-    <w:p>
-      <w:pPr>
-        <w:jc w:val="both"/>
-        <w:rPr>
-          <w:rFonts w:cstheme="minorHAnsi"/>
-          <w:szCs w:val="20"/>
-        </w:rPr>
-      </w:pPr>
-      <w:r>
-        <w:rPr>
-          <w:rFonts w:cstheme="minorHAnsi"/>
-          <w:szCs w:val="20"/>
-        </w:rPr>
-        <w:t xml:space="preserve">• Objetivos primários do processo – Tempo, custo, qualidade (minimizar, maximizar) – Satisfação, conformidade, flexibilidade, </w:t>
-      </w:r>
-      <w:proofErr w:type="gramStart"/>
-      <w:r>
-        <w:rPr>
-          <w:rFonts w:cstheme="minorHAnsi"/>
-          <w:szCs w:val="20"/>
-        </w:rPr>
-        <w:t>previsibilidade</w:t>
-      </w:r>
-      <w:proofErr w:type="gramEnd"/>
-      <w:r>
-        <w:rPr>
-          <w:rFonts w:cstheme="minorHAnsi"/>
-          <w:szCs w:val="20"/>
-        </w:rPr>
-        <w:t xml:space="preserve">  </w:t>
-      </w:r>
-    </w:p>
-    <w:p>
-      <w:pPr>
-        <w:jc w:val="both"/>
-        <w:rPr>
-          <w:rFonts w:cstheme="minorHAnsi"/>
-          <w:szCs w:val="20"/>
-        </w:rPr>
-      </w:pPr>
-      <w:r>
-        <w:rPr>
-          <w:rFonts w:cstheme="minorHAnsi"/>
-          <w:szCs w:val="20"/>
-        </w:rPr>
-        <w:t xml:space="preserve">• Objetivos secundários do processo – Aquisição de bens, contratação de novos </w:t>
-      </w:r>
-      <w:proofErr w:type="gramStart"/>
-      <w:r>
-        <w:rPr>
-          <w:rFonts w:cstheme="minorHAnsi"/>
-          <w:szCs w:val="20"/>
-        </w:rPr>
-        <w:t>funcionários</w:t>
-      </w:r>
-      <w:proofErr w:type="gramEnd"/>
-      <w:r>
-        <w:rPr>
-          <w:rFonts w:cstheme="minorHAnsi"/>
-          <w:szCs w:val="20"/>
-        </w:rPr>
-        <w:t xml:space="preserve">  </w:t>
-      </w:r>
-    </w:p>
-    <w:p>
-      <w:pPr>
-        <w:jc w:val="both"/>
-        <w:rPr>
-          <w:rFonts w:cstheme="minorHAnsi"/>
-          <w:szCs w:val="20"/>
-        </w:rPr>
-      </w:pPr>
-      <w:r>
-        <w:rPr>
-          <w:rFonts w:cstheme="minorHAnsi"/>
-          <w:szCs w:val="20"/>
-        </w:rPr>
-        <w:t>• Acompanhados de métricas de processos apropriadas</w:t>
-      </w:r>
-      <w:proofErr w:type="gramStart"/>
-      <w:r>
-        <w:rPr>
-          <w:rFonts w:cstheme="minorHAnsi"/>
-          <w:szCs w:val="20"/>
-        </w:rPr>
-        <w:t xml:space="preserve">  </w:t>
-      </w:r>
-    </w:p>
-    <w:p>
-      <w:pPr>
-        <w:jc w:val="both"/>
-        <w:rPr>
-          <w:rFonts w:cstheme="minorHAnsi"/>
-          <w:szCs w:val="20"/>
-        </w:rPr>
-      </w:pPr>
-      <w:proofErr w:type="gramEnd"/>
-      <w:r>
-        <w:rPr>
-          <w:rFonts w:cstheme="minorHAnsi"/>
-          <w:szCs w:val="20"/>
-        </w:rPr>
-        <w:t xml:space="preserve">• Deixar </w:t>
-      </w:r>
-      <w:proofErr w:type="spellStart"/>
-      <w:r>
-        <w:rPr>
-          <w:rFonts w:cstheme="minorHAnsi"/>
-          <w:szCs w:val="20"/>
-        </w:rPr>
-        <w:t>stakeholders</w:t>
-      </w:r>
-      <w:proofErr w:type="spellEnd"/>
-      <w:r>
-        <w:rPr>
-          <w:rFonts w:cstheme="minorHAnsi"/>
-          <w:szCs w:val="20"/>
-        </w:rPr>
-        <w:t xml:space="preserve"> envolvidos definirem as prioridades deles</w:t>
-      </w:r>
-    </w:p>
-    <w:p>
-      <w:pPr>
-        <w:jc w:val="both"/>
-        <w:rPr>
-          <w:rFonts w:cstheme="minorHAnsi"/>
-          <w:szCs w:val="20"/>
-        </w:rPr>
-      </w:pPr>
-      <w:r>
-        <w:rPr>
-          <w:rFonts w:cstheme="minorHAnsi"/>
-          <w:szCs w:val="20"/>
-        </w:rPr>
-        <w:t>_____________________________________________________________________________</w:t>
-      </w:r>
-    </w:p>
-    <w:p>
-      <w:pPr>
-        <w:pStyle w:val="Standard"/>
-      </w:pPr>
-      <w:r>
-        <w:rPr>
-          <w:b/>
-          <w:bCs/>
-        </w:rPr>
-        <w:t>Avaliação dos Processos (Importância, Disfunção e Viabilidade</w:t>
-      </w:r>
-      <w:proofErr w:type="gramStart"/>
-      <w:r>
-        <w:rPr>
-          <w:b/>
-          <w:bCs/>
-        </w:rPr>
-        <w:t>)</w:t>
-      </w:r>
-      <w:proofErr w:type="gramEnd"/>
-      <w:r>
-        <w:rPr>
-          <w:b/>
-          <w:bCs/>
-        </w:rPr>
-        <w:tab/>
-      </w:r>
-    </w:p>
-    <w:p>
-      <w:pPr>
-        <w:pStyle w:val="Standard"/>
-        <w:numPr>
-          <w:ilvl w:val="0"/>
-          <w:numId w:val="1"/>
-        </w:numPr>
-        <w:tabs>
-          <w:tab w:val="left" w:pos="615"/>
-        </w:tabs>
-        <w:ind w:left="210" w:hanging="255"/>
-        <w:jc w:val="both"/>
-      </w:pPr>
-      <w:r>
-        <w:t>P</w:t>
-      </w:r>
-      <w:r>
-        <w:t xml:space="preserve">rocessos </w:t>
-      </w:r>
-      <w:r>
-        <w:t xml:space="preserve">que </w:t>
-      </w:r>
-      <w:r>
-        <w:t>tem maior influência nas decisões da empresa</w:t>
-      </w:r>
-      <w:r>
-        <w:t xml:space="preserve"> (Importância):</w:t>
-      </w:r>
-    </w:p>
-    <w:p>
-      <w:pPr>
-        <w:pStyle w:val="Standard"/>
-        <w:numPr>
-          <w:ilvl w:val="0"/>
-          <w:numId w:val="1"/>
-        </w:numPr>
-        <w:tabs>
-          <w:tab w:val="left" w:pos="615"/>
-        </w:tabs>
-        <w:ind w:left="210" w:hanging="255"/>
-        <w:jc w:val="both"/>
-      </w:pPr>
-      <w:r>
-        <w:t>P</w:t>
-      </w:r>
-      <w:r>
-        <w:t xml:space="preserve">rocessos </w:t>
-      </w:r>
-      <w:r>
-        <w:t xml:space="preserve">que </w:t>
-      </w:r>
-      <w:r>
-        <w:t>estão em situação crítica</w:t>
-      </w:r>
-      <w:r>
-        <w:t xml:space="preserve"> (Disfunção):</w:t>
-      </w:r>
-    </w:p>
-    <w:p>
-      <w:pPr>
-        <w:pStyle w:val="Standard"/>
-        <w:numPr>
-          <w:ilvl w:val="0"/>
-          <w:numId w:val="1"/>
-        </w:numPr>
-        <w:tabs>
-          <w:tab w:val="left" w:pos="615"/>
-        </w:tabs>
-        <w:ind w:left="210" w:hanging="255"/>
-        <w:jc w:val="both"/>
-      </w:pPr>
-      <w:r>
-        <w:t>Processos</w:t>
-      </w:r>
-      <w:r>
-        <w:t xml:space="preserve"> aptos para um gerenciamento de processos próspero</w:t>
-      </w:r>
-      <w:r>
-        <w:t xml:space="preserve"> (Viabilidade):</w:t>
-      </w:r>
-    </w:p>
-    <w:p>
-      <w:bookmarkStart w:id="0" w:name="_GoBack"/>
-      <w:bookmarkEnd w:id="0"/>
+      </w:pPr>
     </w:p>
     <w:sectPr>
       <w:pgSz w:w="11906" w:h="16838"/>
@@ -800,8 +3420,121 @@
 </file>
 
 <file path=word/numbering.xml><?xml version="1.0" encoding="utf-8"?>
-<w:numbering xmlns:wpc="http://schemas.microsoft.com/office/word/2010/wordprocessingCanvas" xmlns:mc="http://schemas.openxmlformats.org/markup-compatibility/2006" xmlns:o="urn:schemas-microsoft-com:office:office" xmlns:r="http://schemas.openxmlformats.org/officeDocument/2006/relationships" xmlns:m="http://schemas.openxmlformats.org/officeDocument/2006/math" xmlns:v="urn:schemas-microsoft-com:vml" xmlns:wp14="http://schemas.microsoft.com/office/word/2010/wordprocessingDrawing" xmlns:wp="http://schemas.openxmlformats.org/drawingml/2006/wordprocessingDrawing" xmlns:w10="urn:schemas-microsoft-com:office:word" xmlns:w="http://schemas.openxmlformats.org/wordprocessingml/2006/main" xmlns:w14="http://schemas.microsoft.com/office/word/2010/wordml" xmlns:wpg="http://schemas.microsoft.com/office/word/2010/wordprocessingGroup" xmlns:wpi="http://schemas.microsoft.com/office/word/2010/wordprocessingInk" xmlns:wne="http://schemas.microsoft.com/office/word/2006/wordml" xmlns:wps="http://schemas.microsoft.com/office/word/2010/wordprocessingShape" mc:Ignorable="w14 wp14">
+<w:numbering xmlns:ve="http://schemas.openxmlformats.org/markup-compatibility/2006" xmlns:o="urn:schemas-microsoft-com:office:office" xmlns:r="http://schemas.openxmlformats.org/officeDocument/2006/relationships" xmlns:m="http://schemas.openxmlformats.org/officeDocument/2006/math" xmlns:v="urn:schemas-microsoft-com:vml" xmlns:wp="http://schemas.openxmlformats.org/drawingml/2006/wordprocessingDrawing" xmlns:w10="urn:schemas-microsoft-com:office:word" xmlns:w="http://schemas.openxmlformats.org/wordprocessingml/2006/main" xmlns:wne="http://schemas.microsoft.com/office/word/2006/wordml">
   <w:abstractNum w:abstractNumId="0">
+    <w:nsid w:val="0C915891"/>
+    <w:multiLevelType w:val="hybridMultilevel"/>
+    <w:tmpl w:val="CD527F66"/>
+    <w:lvl w:ilvl="0" w:tplc="04160005">
+      <w:start w:val="1"/>
+      <w:numFmt w:val="bullet"/>
+      <w:lvlText w:val=""/>
+      <w:lvlJc w:val="left"/>
+      <w:pPr>
+        <w:ind w:left="720" w:hanging="360"/>
+      </w:pPr>
+      <w:rPr>
+        <w:rFonts w:ascii="Wingdings" w:hAnsi="Wingdings" w:hint="default"/>
+      </w:rPr>
+    </w:lvl>
+    <w:lvl w:ilvl="1" w:tplc="04160003" w:tentative="1">
+      <w:start w:val="1"/>
+      <w:numFmt w:val="bullet"/>
+      <w:lvlText w:val="o"/>
+      <w:lvlJc w:val="left"/>
+      <w:pPr>
+        <w:ind w:left="1440" w:hanging="360"/>
+      </w:pPr>
+      <w:rPr>
+        <w:rFonts w:ascii="Courier New" w:hAnsi="Courier New" w:cs="Courier New" w:hint="default"/>
+      </w:rPr>
+    </w:lvl>
+    <w:lvl w:ilvl="2" w:tplc="04160005" w:tentative="1">
+      <w:start w:val="1"/>
+      <w:numFmt w:val="bullet"/>
+      <w:lvlText w:val=""/>
+      <w:lvlJc w:val="left"/>
+      <w:pPr>
+        <w:ind w:left="2160" w:hanging="360"/>
+      </w:pPr>
+      <w:rPr>
+        <w:rFonts w:ascii="Wingdings" w:hAnsi="Wingdings" w:hint="default"/>
+      </w:rPr>
+    </w:lvl>
+    <w:lvl w:ilvl="3" w:tplc="04160001" w:tentative="1">
+      <w:start w:val="1"/>
+      <w:numFmt w:val="bullet"/>
+      <w:lvlText w:val=""/>
+      <w:lvlJc w:val="left"/>
+      <w:pPr>
+        <w:ind w:left="2880" w:hanging="360"/>
+      </w:pPr>
+      <w:rPr>
+        <w:rFonts w:ascii="Symbol" w:hAnsi="Symbol" w:hint="default"/>
+      </w:rPr>
+    </w:lvl>
+    <w:lvl w:ilvl="4" w:tplc="04160003" w:tentative="1">
+      <w:start w:val="1"/>
+      <w:numFmt w:val="bullet"/>
+      <w:lvlText w:val="o"/>
+      <w:lvlJc w:val="left"/>
+      <w:pPr>
+        <w:ind w:left="3600" w:hanging="360"/>
+      </w:pPr>
+      <w:rPr>
+        <w:rFonts w:ascii="Courier New" w:hAnsi="Courier New" w:cs="Courier New" w:hint="default"/>
+      </w:rPr>
+    </w:lvl>
+    <w:lvl w:ilvl="5" w:tplc="04160005" w:tentative="1">
+      <w:start w:val="1"/>
+      <w:numFmt w:val="bullet"/>
+      <w:lvlText w:val=""/>
+      <w:lvlJc w:val="left"/>
+      <w:pPr>
+        <w:ind w:left="4320" w:hanging="360"/>
+      </w:pPr>
+      <w:rPr>
+        <w:rFonts w:ascii="Wingdings" w:hAnsi="Wingdings" w:hint="default"/>
+      </w:rPr>
+    </w:lvl>
+    <w:lvl w:ilvl="6" w:tplc="04160001" w:tentative="1">
+      <w:start w:val="1"/>
+      <w:numFmt w:val="bullet"/>
+      <w:lvlText w:val=""/>
+      <w:lvlJc w:val="left"/>
+      <w:pPr>
+        <w:ind w:left="5040" w:hanging="360"/>
+      </w:pPr>
+      <w:rPr>
+        <w:rFonts w:ascii="Symbol" w:hAnsi="Symbol" w:hint="default"/>
+      </w:rPr>
+    </w:lvl>
+    <w:lvl w:ilvl="7" w:tplc="04160003" w:tentative="1">
+      <w:start w:val="1"/>
+      <w:numFmt w:val="bullet"/>
+      <w:lvlText w:val="o"/>
+      <w:lvlJc w:val="left"/>
+      <w:pPr>
+        <w:ind w:left="5760" w:hanging="360"/>
+      </w:pPr>
+      <w:rPr>
+        <w:rFonts w:ascii="Courier New" w:hAnsi="Courier New" w:cs="Courier New" w:hint="default"/>
+      </w:rPr>
+    </w:lvl>
+    <w:lvl w:ilvl="8" w:tplc="04160005" w:tentative="1">
+      <w:start w:val="1"/>
+      <w:numFmt w:val="bullet"/>
+      <w:lvlText w:val=""/>
+      <w:lvlJc w:val="left"/>
+      <w:pPr>
+        <w:ind w:left="6480" w:hanging="360"/>
+      </w:pPr>
+      <w:rPr>
+        <w:rFonts w:ascii="Wingdings" w:hAnsi="Wingdings" w:hint="default"/>
+      </w:rPr>
+    </w:lvl>
+  </w:abstractNum>
+  <w:abstractNum w:abstractNumId="1">
     <w:nsid w:val="3A7C5C7C"/>
     <w:multiLevelType w:val="multilevel"/>
     <w:tmpl w:val="906284C4"/>
@@ -905,23 +3638,250 @@
       </w:rPr>
     </w:lvl>
   </w:abstractNum>
+  <w:abstractNum w:abstractNumId="2">
+    <w:nsid w:val="6B805245"/>
+    <w:multiLevelType w:val="hybridMultilevel"/>
+    <w:tmpl w:val="E01070B0"/>
+    <w:lvl w:ilvl="0" w:tplc="04160005">
+      <w:start w:val="1"/>
+      <w:numFmt w:val="bullet"/>
+      <w:lvlText w:val=""/>
+      <w:lvlJc w:val="left"/>
+      <w:pPr>
+        <w:ind w:left="1440" w:hanging="360"/>
+      </w:pPr>
+      <w:rPr>
+        <w:rFonts w:ascii="Wingdings" w:hAnsi="Wingdings" w:hint="default"/>
+      </w:rPr>
+    </w:lvl>
+    <w:lvl w:ilvl="1" w:tplc="04160003" w:tentative="1">
+      <w:start w:val="1"/>
+      <w:numFmt w:val="bullet"/>
+      <w:lvlText w:val="o"/>
+      <w:lvlJc w:val="left"/>
+      <w:pPr>
+        <w:ind w:left="2160" w:hanging="360"/>
+      </w:pPr>
+      <w:rPr>
+        <w:rFonts w:ascii="Courier New" w:hAnsi="Courier New" w:cs="Courier New" w:hint="default"/>
+      </w:rPr>
+    </w:lvl>
+    <w:lvl w:ilvl="2" w:tplc="04160005" w:tentative="1">
+      <w:start w:val="1"/>
+      <w:numFmt w:val="bullet"/>
+      <w:lvlText w:val=""/>
+      <w:lvlJc w:val="left"/>
+      <w:pPr>
+        <w:ind w:left="2880" w:hanging="360"/>
+      </w:pPr>
+      <w:rPr>
+        <w:rFonts w:ascii="Wingdings" w:hAnsi="Wingdings" w:hint="default"/>
+      </w:rPr>
+    </w:lvl>
+    <w:lvl w:ilvl="3" w:tplc="04160001" w:tentative="1">
+      <w:start w:val="1"/>
+      <w:numFmt w:val="bullet"/>
+      <w:lvlText w:val=""/>
+      <w:lvlJc w:val="left"/>
+      <w:pPr>
+        <w:ind w:left="3600" w:hanging="360"/>
+      </w:pPr>
+      <w:rPr>
+        <w:rFonts w:ascii="Symbol" w:hAnsi="Symbol" w:hint="default"/>
+      </w:rPr>
+    </w:lvl>
+    <w:lvl w:ilvl="4" w:tplc="04160003" w:tentative="1">
+      <w:start w:val="1"/>
+      <w:numFmt w:val="bullet"/>
+      <w:lvlText w:val="o"/>
+      <w:lvlJc w:val="left"/>
+      <w:pPr>
+        <w:ind w:left="4320" w:hanging="360"/>
+      </w:pPr>
+      <w:rPr>
+        <w:rFonts w:ascii="Courier New" w:hAnsi="Courier New" w:cs="Courier New" w:hint="default"/>
+      </w:rPr>
+    </w:lvl>
+    <w:lvl w:ilvl="5" w:tplc="04160005" w:tentative="1">
+      <w:start w:val="1"/>
+      <w:numFmt w:val="bullet"/>
+      <w:lvlText w:val=""/>
+      <w:lvlJc w:val="left"/>
+      <w:pPr>
+        <w:ind w:left="5040" w:hanging="360"/>
+      </w:pPr>
+      <w:rPr>
+        <w:rFonts w:ascii="Wingdings" w:hAnsi="Wingdings" w:hint="default"/>
+      </w:rPr>
+    </w:lvl>
+    <w:lvl w:ilvl="6" w:tplc="04160001" w:tentative="1">
+      <w:start w:val="1"/>
+      <w:numFmt w:val="bullet"/>
+      <w:lvlText w:val=""/>
+      <w:lvlJc w:val="left"/>
+      <w:pPr>
+        <w:ind w:left="5760" w:hanging="360"/>
+      </w:pPr>
+      <w:rPr>
+        <w:rFonts w:ascii="Symbol" w:hAnsi="Symbol" w:hint="default"/>
+      </w:rPr>
+    </w:lvl>
+    <w:lvl w:ilvl="7" w:tplc="04160003" w:tentative="1">
+      <w:start w:val="1"/>
+      <w:numFmt w:val="bullet"/>
+      <w:lvlText w:val="o"/>
+      <w:lvlJc w:val="left"/>
+      <w:pPr>
+        <w:ind w:left="6480" w:hanging="360"/>
+      </w:pPr>
+      <w:rPr>
+        <w:rFonts w:ascii="Courier New" w:hAnsi="Courier New" w:cs="Courier New" w:hint="default"/>
+      </w:rPr>
+    </w:lvl>
+    <w:lvl w:ilvl="8" w:tplc="04160005" w:tentative="1">
+      <w:start w:val="1"/>
+      <w:numFmt w:val="bullet"/>
+      <w:lvlText w:val=""/>
+      <w:lvlJc w:val="left"/>
+      <w:pPr>
+        <w:ind w:left="7200" w:hanging="360"/>
+      </w:pPr>
+      <w:rPr>
+        <w:rFonts w:ascii="Wingdings" w:hAnsi="Wingdings" w:hint="default"/>
+      </w:rPr>
+    </w:lvl>
+  </w:abstractNum>
+  <w:abstractNum w:abstractNumId="3">
+    <w:nsid w:val="6CD73848"/>
+    <w:multiLevelType w:val="hybridMultilevel"/>
+    <w:tmpl w:val="C3263700"/>
+    <w:lvl w:ilvl="0" w:tplc="8A40444E">
+      <w:start w:val="1"/>
+      <w:numFmt w:val="bullet"/>
+      <w:lvlText w:val=""/>
+      <w:lvlJc w:val="left"/>
+      <w:pPr>
+        <w:ind w:left="2160" w:hanging="360"/>
+      </w:pPr>
+      <w:rPr>
+        <w:rFonts w:ascii="Wingdings" w:hAnsi="Wingdings" w:hint="default"/>
+        <w:sz w:val="96"/>
+      </w:rPr>
+    </w:lvl>
+    <w:lvl w:ilvl="1" w:tplc="04160003" w:tentative="1">
+      <w:start w:val="1"/>
+      <w:numFmt w:val="bullet"/>
+      <w:lvlText w:val="o"/>
+      <w:lvlJc w:val="left"/>
+      <w:pPr>
+        <w:ind w:left="2880" w:hanging="360"/>
+      </w:pPr>
+      <w:rPr>
+        <w:rFonts w:ascii="Courier New" w:hAnsi="Courier New" w:cs="Courier New" w:hint="default"/>
+      </w:rPr>
+    </w:lvl>
+    <w:lvl w:ilvl="2" w:tplc="04160005" w:tentative="1">
+      <w:start w:val="1"/>
+      <w:numFmt w:val="bullet"/>
+      <w:lvlText w:val=""/>
+      <w:lvlJc w:val="left"/>
+      <w:pPr>
+        <w:ind w:left="3600" w:hanging="360"/>
+      </w:pPr>
+      <w:rPr>
+        <w:rFonts w:ascii="Wingdings" w:hAnsi="Wingdings" w:hint="default"/>
+      </w:rPr>
+    </w:lvl>
+    <w:lvl w:ilvl="3" w:tplc="04160001" w:tentative="1">
+      <w:start w:val="1"/>
+      <w:numFmt w:val="bullet"/>
+      <w:lvlText w:val=""/>
+      <w:lvlJc w:val="left"/>
+      <w:pPr>
+        <w:ind w:left="4320" w:hanging="360"/>
+      </w:pPr>
+      <w:rPr>
+        <w:rFonts w:ascii="Symbol" w:hAnsi="Symbol" w:hint="default"/>
+      </w:rPr>
+    </w:lvl>
+    <w:lvl w:ilvl="4" w:tplc="04160003" w:tentative="1">
+      <w:start w:val="1"/>
+      <w:numFmt w:val="bullet"/>
+      <w:lvlText w:val="o"/>
+      <w:lvlJc w:val="left"/>
+      <w:pPr>
+        <w:ind w:left="5040" w:hanging="360"/>
+      </w:pPr>
+      <w:rPr>
+        <w:rFonts w:ascii="Courier New" w:hAnsi="Courier New" w:cs="Courier New" w:hint="default"/>
+      </w:rPr>
+    </w:lvl>
+    <w:lvl w:ilvl="5" w:tplc="04160005" w:tentative="1">
+      <w:start w:val="1"/>
+      <w:numFmt w:val="bullet"/>
+      <w:lvlText w:val=""/>
+      <w:lvlJc w:val="left"/>
+      <w:pPr>
+        <w:ind w:left="5760" w:hanging="360"/>
+      </w:pPr>
+      <w:rPr>
+        <w:rFonts w:ascii="Wingdings" w:hAnsi="Wingdings" w:hint="default"/>
+      </w:rPr>
+    </w:lvl>
+    <w:lvl w:ilvl="6" w:tplc="04160001" w:tentative="1">
+      <w:start w:val="1"/>
+      <w:numFmt w:val="bullet"/>
+      <w:lvlText w:val=""/>
+      <w:lvlJc w:val="left"/>
+      <w:pPr>
+        <w:ind w:left="6480" w:hanging="360"/>
+      </w:pPr>
+      <w:rPr>
+        <w:rFonts w:ascii="Symbol" w:hAnsi="Symbol" w:hint="default"/>
+      </w:rPr>
+    </w:lvl>
+    <w:lvl w:ilvl="7" w:tplc="04160003" w:tentative="1">
+      <w:start w:val="1"/>
+      <w:numFmt w:val="bullet"/>
+      <w:lvlText w:val="o"/>
+      <w:lvlJc w:val="left"/>
+      <w:pPr>
+        <w:ind w:left="7200" w:hanging="360"/>
+      </w:pPr>
+      <w:rPr>
+        <w:rFonts w:ascii="Courier New" w:hAnsi="Courier New" w:cs="Courier New" w:hint="default"/>
+      </w:rPr>
+    </w:lvl>
+    <w:lvl w:ilvl="8" w:tplc="04160005" w:tentative="1">
+      <w:start w:val="1"/>
+      <w:numFmt w:val="bullet"/>
+      <w:lvlText w:val=""/>
+      <w:lvlJc w:val="left"/>
+      <w:pPr>
+        <w:ind w:left="7920" w:hanging="360"/>
+      </w:pPr>
+      <w:rPr>
+        <w:rFonts w:ascii="Wingdings" w:hAnsi="Wingdings" w:hint="default"/>
+      </w:rPr>
+    </w:lvl>
+  </w:abstractNum>
   <w:num w:numId="1">
+    <w:abstractNumId w:val="1"/>
+  </w:num>
+  <w:num w:numId="2">
     <w:abstractNumId w:val="0"/>
-    <w:lvlOverride w:ilvl="0"/>
-    <w:lvlOverride w:ilvl="1"/>
-    <w:lvlOverride w:ilvl="2"/>
-    <w:lvlOverride w:ilvl="3"/>
-    <w:lvlOverride w:ilvl="4"/>
-    <w:lvlOverride w:ilvl="5"/>
-    <w:lvlOverride w:ilvl="6"/>
-    <w:lvlOverride w:ilvl="7"/>
-    <w:lvlOverride w:ilvl="8"/>
+  </w:num>
+  <w:num w:numId="3">
+    <w:abstractNumId w:val="2"/>
+  </w:num>
+  <w:num w:numId="4">
+    <w:abstractNumId w:val="3"/>
   </w:num>
 </w:numbering>
 </file>
 
 <file path=word/styles.xml><?xml version="1.0" encoding="utf-8"?>
-<w:styles xmlns:mc="http://schemas.openxmlformats.org/markup-compatibility/2006" xmlns:r="http://schemas.openxmlformats.org/officeDocument/2006/relationships" xmlns:w="http://schemas.openxmlformats.org/wordprocessingml/2006/main" xmlns:w14="http://schemas.microsoft.com/office/word/2010/wordml" mc:Ignorable="w14">
+<w:styles xmlns:r="http://schemas.openxmlformats.org/officeDocument/2006/relationships" xmlns:w="http://schemas.openxmlformats.org/wordprocessingml/2006/main">
   <w:docDefaults>
     <w:rPrDefault>
       <w:rPr>
@@ -1096,6 +4056,7 @@
     <w:uiPriority w:val="99"/>
     <w:semiHidden/>
     <w:unhideWhenUsed/>
+    <w:qFormat/>
     <w:tblPr>
       <w:tblInd w:w="0" w:type="dxa"/>
       <w:tblCellMar>
@@ -1154,6 +4115,53 @@
       <w:rFonts w:ascii="Calibri" w:eastAsia="Droid Sans" w:hAnsi="Calibri" w:cs="F"/>
       <w:kern w:val="3"/>
       <w:lang w:eastAsia="pt-BR"/>
+    </w:rPr>
+  </w:style>
+  <w:style w:type="table" w:styleId="Tabelacomgrade">
+    <w:name w:val="Table Grid"/>
+    <w:basedOn w:val="Tabelanormal"/>
+    <w:uiPriority w:val="59"/>
+    <w:rsid w:val="00802AA4"/>
+    <w:pPr>
+      <w:spacing w:after="0" w:line="240" w:lineRule="auto"/>
+    </w:pPr>
+    <w:tblPr>
+      <w:tblInd w:w="0" w:type="dxa"/>
+      <w:tblBorders>
+        <w:top w:val="single" w:sz="4" w:space="0" w:color="auto"/>
+        <w:left w:val="single" w:sz="4" w:space="0" w:color="auto"/>
+        <w:bottom w:val="single" w:sz="4" w:space="0" w:color="auto"/>
+        <w:right w:val="single" w:sz="4" w:space="0" w:color="auto"/>
+        <w:insideH w:val="single" w:sz="4" w:space="0" w:color="auto"/>
+        <w:insideV w:val="single" w:sz="4" w:space="0" w:color="auto"/>
+      </w:tblBorders>
+      <w:tblCellMar>
+        <w:top w:w="0" w:type="dxa"/>
+        <w:left w:w="108" w:type="dxa"/>
+        <w:bottom w:w="0" w:type="dxa"/>
+        <w:right w:w="108" w:type="dxa"/>
+      </w:tblCellMar>
+    </w:tblPr>
+  </w:style>
+  <w:style w:type="paragraph" w:styleId="PargrafodaLista">
+    <w:name w:val="List Paragraph"/>
+    <w:basedOn w:val="Normal"/>
+    <w:uiPriority w:val="34"/>
+    <w:qFormat/>
+    <w:rsid w:val="00886DDD"/>
+    <w:pPr>
+      <w:ind w:left="720"/>
+      <w:contextualSpacing/>
+    </w:pPr>
+  </w:style>
+  <w:style w:type="character" w:styleId="TextodoEspaoReservado">
+    <w:name w:val="Placeholder Text"/>
+    <w:basedOn w:val="Fontepargpadro"/>
+    <w:uiPriority w:val="99"/>
+    <w:semiHidden/>
+    <w:rsid w:val="00886DDD"/>
+    <w:rPr>
+      <w:color w:val="808080"/>
     </w:rPr>
   </w:style>
 </w:styles>
